--- a/www/Tutorial-Sliders.docx
+++ b/www/Tutorial-Sliders.docx
@@ -6,149 +6,88 @@
       <w:pPr>
         <w:pStyle w:val="Heading1"/>
         <w:rPr>
-          <w:rFonts w:ascii="Arial" w:hAnsi="Arial" w:cs="Arial"/>
-          <w:b/>
-          <w:bCs/>
+          <w:rFonts w:asciiTheme="minorHAnsi" w:hAnsiTheme="minorHAnsi" w:cstheme="minorHAnsi"/>
           <w:color w:val="000000" w:themeColor="text1"/>
         </w:rPr>
       </w:pPr>
       <w:r>
         <w:rPr>
-          <w:rFonts w:ascii="Arial" w:hAnsi="Arial" w:cs="Arial"/>
-          <w:b/>
-          <w:bCs/>
+          <w:rFonts w:asciiTheme="minorHAnsi" w:hAnsiTheme="minorHAnsi" w:cstheme="minorHAnsi"/>
           <w:color w:val="000000" w:themeColor="text1"/>
         </w:rPr>
-        <w:t xml:space="preserve">Tutorial: </w:t>
-      </w:r>
-      <w:r>
-        <w:rPr>
-          <w:rFonts w:ascii="Arial" w:hAnsi="Arial" w:cs="Arial"/>
-          <w:b/>
-          <w:bCs/>
-          <w:color w:val="000000" w:themeColor="text1"/>
-        </w:rPr>
-        <w:t>Escape Frequency Thresholds</w:t>
-      </w:r>
-      <w:r>
-        <w:rPr>
-          <w:rFonts w:ascii="Arial" w:hAnsi="Arial" w:cs="Arial"/>
-          <w:b/>
-          <w:bCs/>
-          <w:color w:val="000000" w:themeColor="text1"/>
-        </w:rPr>
-        <w:t xml:space="preserve"> </w:t>
-      </w:r>
-    </w:p>
-    <w:p>
-      <w:pPr>
-        <w:rPr>
-          <w:rFonts w:ascii="Arial" w:hAnsi="Arial" w:cs="Arial"/>
-        </w:rPr>
-      </w:pPr>
-    </w:p>
-    <w:p>
-      <w:pPr>
-        <w:rPr>
-          <w:rFonts w:ascii="Arial" w:hAnsi="Arial" w:cs="Arial"/>
-          <w:b/>
-          <w:bCs/>
-        </w:rPr>
-      </w:pPr>
-      <w:r>
-        <w:rPr>
-          <w:rFonts w:ascii="Arial" w:hAnsi="Arial" w:cs="Arial"/>
-          <w:b/>
-          <w:bCs/>
-        </w:rPr>
-        <w:t>BACKGROUND</w:t>
-      </w:r>
-    </w:p>
-    <w:p>
-      <w:pPr>
-        <w:rPr>
-          <w:rFonts w:ascii="Arial" w:hAnsi="Arial" w:cs="Arial"/>
-        </w:rPr>
-      </w:pPr>
-      <w:r>
-        <w:rPr>
-          <w:rFonts w:ascii="Arial" w:hAnsi="Arial" w:cs="Arial"/>
-        </w:rPr>
-        <w:t>The percent escape (</w:t>
-      </w:r>
-      <w:r>
-        <w:rPr>
-          <w:rFonts w:ascii="Arial" w:hAnsi="Arial" w:cs="Arial"/>
-        </w:rPr>
-        <w:t>PE</w:t>
-      </w:r>
-      <w:r>
-        <w:rPr>
-          <w:rFonts w:ascii="Arial" w:hAnsi="Arial" w:cs="Arial"/>
-        </w:rPr>
-        <w:t xml:space="preserve">) of a gene is </w:t>
-      </w:r>
-      <w:r>
-        <w:rPr>
-          <w:rFonts w:ascii="Arial" w:hAnsi="Arial" w:cs="Arial"/>
-        </w:rPr>
-        <w:t xml:space="preserve">the </w:t>
-      </w:r>
-      <w:r>
-        <w:rPr>
-          <w:rFonts w:ascii="Arial" w:hAnsi="Arial" w:cs="Arial"/>
-        </w:rPr>
-        <w:t>frequency of its escape status among samples</w:t>
-      </w:r>
-      <w:r>
-        <w:rPr>
-          <w:rFonts w:ascii="Arial" w:hAnsi="Arial" w:cs="Arial"/>
-        </w:rPr>
-        <w:t xml:space="preserve">. </w:t>
-      </w:r>
-    </w:p>
-    <w:p>
-      <w:pPr>
-        <w:rPr>
-          <w:rFonts w:ascii="Arial" w:hAnsi="Arial" w:cs="Arial"/>
-        </w:rPr>
-      </w:pPr>
-    </w:p>
-    <w:p>
-      <w:pPr>
-        <w:rPr>
-          <w:rFonts w:ascii="Arial" w:hAnsi="Arial" w:cs="Arial"/>
-        </w:rPr>
-      </w:pPr>
-      <w:r>
-        <w:rPr>
-          <w:rFonts w:ascii="Arial" w:hAnsi="Arial" w:cs="Arial"/>
-        </w:rPr>
-        <w:t xml:space="preserve">For example, in </w:t>
-      </w:r>
-      <w:r>
-        <w:rPr>
-          <w:rFonts w:ascii="Arial" w:hAnsi="Arial" w:cs="Arial"/>
-        </w:rPr>
-        <w:t>the</w:t>
-      </w:r>
-      <w:r>
-        <w:rPr>
-          <w:rFonts w:ascii="Arial" w:hAnsi="Arial" w:cs="Arial"/>
-        </w:rPr>
-        <w:t xml:space="preserve"> data set</w:t>
-      </w:r>
-      <w:r>
-        <w:rPr>
-          <w:rFonts w:ascii="Arial" w:hAnsi="Arial" w:cs="Arial"/>
-        </w:rPr>
-        <w:t xml:space="preserve"> below</w:t>
-      </w:r>
-      <w:r>
-        <w:rPr>
-          <w:rFonts w:ascii="Arial" w:hAnsi="Arial" w:cs="Arial"/>
-        </w:rPr>
-        <w:t xml:space="preserve"> </w:t>
+        <w:t>Classifying escape genes based on escape frequency threshold</w:t>
+      </w:r>
+    </w:p>
+    <w:p>
+      <w:pPr>
+        <w:rPr>
+          <w:rFonts w:ascii="Arial" w:hAnsi="Arial" w:cs="Arial"/>
+          <w:bCs/>
+          <w:sz w:val="22"/>
+          <w:szCs w:val="22"/>
+        </w:rPr>
+      </w:pPr>
+    </w:p>
+    <w:p>
+      <w:pPr>
+        <w:rPr>
+          <w:rFonts w:ascii="Arial" w:hAnsi="Arial" w:cs="Arial"/>
+          <w:bCs/>
+          <w:sz w:val="22"/>
+          <w:szCs w:val="22"/>
+        </w:rPr>
+      </w:pPr>
+      <w:proofErr w:type="gramStart"/>
+      <w:r>
+        <w:rPr>
+          <w:rFonts w:ascii="Arial" w:hAnsi="Arial" w:cs="Arial"/>
+          <w:bCs/>
+          <w:sz w:val="22"/>
+          <w:szCs w:val="22"/>
+        </w:rPr>
+        <w:t>A majority of</w:t>
+      </w:r>
+      <w:proofErr w:type="gramEnd"/>
+      <w:r>
+        <w:rPr>
+          <w:rFonts w:ascii="Arial" w:hAnsi="Arial" w:cs="Arial"/>
+          <w:bCs/>
+          <w:sz w:val="22"/>
+          <w:szCs w:val="22"/>
+        </w:rPr>
+        <w:t xml:space="preserve"> the genes on the X chromosome are subject to X chromosome inactivation and only express one allele in each cell. Yet, ~10% of the genes consistently escape XCI, and another 12-20% of the genes are “variable escape” genes, which show considerable inter-individual differences in their escape status. </w:t>
+      </w:r>
+    </w:p>
+    <w:p>
+      <w:pPr>
+        <w:rPr>
+          <w:rFonts w:ascii="Arial" w:hAnsi="Arial" w:cs="Arial"/>
+          <w:bCs/>
+          <w:sz w:val="22"/>
+          <w:szCs w:val="22"/>
+        </w:rPr>
+      </w:pPr>
+    </w:p>
+    <w:p>
+      <w:pPr>
+        <w:rPr>
+          <w:rFonts w:ascii="Arial" w:hAnsi="Arial" w:cs="Arial"/>
+        </w:rPr>
+      </w:pPr>
+      <w:r>
+        <w:rPr>
+          <w:rFonts w:ascii="Arial" w:hAnsi="Arial" w:cs="Arial"/>
+          <w:bCs/>
+          <w:sz w:val="22"/>
+          <w:szCs w:val="22"/>
+        </w:rPr>
+        <w:t xml:space="preserve">Most of the existing studies classify escape genes based on a threshold of the percentage of samples where each gene escapes XCI (which we call PE). </w:t>
+      </w:r>
+      <w:r>
+        <w:rPr>
+          <w:rFonts w:ascii="Arial" w:hAnsi="Arial" w:cs="Arial"/>
+        </w:rPr>
+        <w:t xml:space="preserve">For example, in the data set below </w:t>
       </w:r>
       <w:r>
         <w:rPr>
@@ -156,59 +95,30 @@
           <w:i/>
           <w:iCs/>
         </w:rPr>
-        <w:t>HCFC1</w:t>
-      </w:r>
-      <w:r>
-        <w:rPr>
-          <w:rFonts w:ascii="Arial" w:hAnsi="Arial" w:cs="Arial"/>
-        </w:rPr>
-        <w:t xml:space="preserve"> escapes in </w:t>
-      </w:r>
-      <w:r>
-        <w:rPr>
-          <w:rFonts w:ascii="Arial" w:hAnsi="Arial" w:cs="Arial"/>
-        </w:rPr>
-        <w:t>3/10</w:t>
-      </w:r>
-      <w:r>
-        <w:rPr>
-          <w:rFonts w:ascii="Arial" w:hAnsi="Arial" w:cs="Arial"/>
-        </w:rPr>
-        <w:t xml:space="preserve"> of the samples, resulting in </w:t>
-      </w:r>
-      <w:r>
-        <w:rPr>
-          <w:rFonts w:ascii="Arial" w:hAnsi="Arial" w:cs="Arial"/>
-        </w:rPr>
-        <w:t>PE of</w:t>
-      </w:r>
-      <w:r>
-        <w:rPr>
-          <w:rFonts w:ascii="Arial" w:hAnsi="Arial" w:cs="Arial"/>
-        </w:rPr>
-        <w:t xml:space="preserve"> </w:t>
-      </w:r>
-      <w:r>
-        <w:rPr>
-          <w:rFonts w:ascii="Arial" w:hAnsi="Arial" w:cs="Arial"/>
-        </w:rPr>
-        <w:t>30%.</w:t>
-      </w:r>
-    </w:p>
-    <w:p>
-      <w:pPr>
-        <w:rPr>
-          <w:rFonts w:ascii="Arial" w:hAnsi="Arial" w:cs="Arial"/>
-        </w:rPr>
-      </w:pPr>
-      <w:r>
-        <w:rPr>
-          <w:rFonts w:ascii="Arial" w:hAnsi="Arial" w:cs="Arial"/>
+        <w:t>HCC1</w:t>
+      </w:r>
+      <w:r>
+        <w:rPr>
+          <w:rFonts w:ascii="Arial" w:hAnsi="Arial" w:cs="Arial"/>
+        </w:rPr>
+        <w:t xml:space="preserve"> escapes in 3/10 of the samples, resulting in PE of 30%.</w:t>
+      </w:r>
+    </w:p>
+    <w:p>
+      <w:pPr>
+        <w:rPr>
+          <w:rFonts w:ascii="Arial" w:hAnsi="Arial" w:cs="Arial"/>
+        </w:rPr>
+      </w:pPr>
+      <w:r>
+        <w:rPr>
+          <w:rFonts w:ascii="Arial" w:hAnsi="Arial" w:cs="Arial"/>
+          <w:noProof/>
         </w:rPr>
         <w:drawing>
-          <wp:inline distT="0" distB="0" distL="0" distR="0" wp14:anchorId="31E85446" wp14:editId="3292DB5F">
-            <wp:extent cx="6858000" cy="3934436"/>
-            <wp:effectExtent l="0" t="0" r="0" b="3175"/>
+          <wp:inline distT="0" distB="0" distL="0" distR="0" wp14:anchorId="179C4191" wp14:editId="3D0A1DAB">
+            <wp:extent cx="6730409" cy="3861238"/>
+            <wp:effectExtent l="0" t="0" r="635" b="0"/>
             <wp:docPr id="4" name="Picture 4" descr="Table&#10;&#10;Description automatically generated"/>
             <wp:cNvGraphicFramePr>
               <a:graphicFrameLocks xmlns:a="http://schemas.openxmlformats.org/drawingml/2006/main" noChangeAspect="1"/>
@@ -228,7 +138,7 @@
                   <pic:spPr bwMode="auto">
                     <a:xfrm>
                       <a:off x="0" y="0"/>
-                      <a:ext cx="6858000" cy="3934436"/>
+                      <a:ext cx="6752990" cy="3874192"/>
                     </a:xfrm>
                     <a:prstGeom prst="rect">
                       <a:avLst/>
@@ -266,61 +176,7 @@
         <w:rPr>
           <w:rFonts w:ascii="Arial" w:hAnsi="Arial" w:cs="Arial"/>
         </w:rPr>
-        <w:t xml:space="preserve">The </w:t>
-      </w:r>
-      <w:r>
-        <w:rPr>
-          <w:rFonts w:ascii="Arial" w:hAnsi="Arial" w:cs="Arial"/>
-        </w:rPr>
-        <w:t>PE</w:t>
-      </w:r>
-      <w:r>
-        <w:rPr>
-          <w:rFonts w:ascii="Arial" w:hAnsi="Arial" w:cs="Arial"/>
-        </w:rPr>
-        <w:t xml:space="preserve"> of a gene </w:t>
-      </w:r>
-      <w:r>
-        <w:rPr>
-          <w:rFonts w:ascii="Arial" w:hAnsi="Arial" w:cs="Arial"/>
-        </w:rPr>
-        <w:t>is used to classify its escape status. Gene</w:t>
-      </w:r>
-      <w:r>
-        <w:rPr>
-          <w:rFonts w:ascii="Arial" w:hAnsi="Arial" w:cs="Arial"/>
-        </w:rPr>
-        <w:t>s</w:t>
-      </w:r>
-      <w:r>
-        <w:rPr>
-          <w:rFonts w:ascii="Arial" w:hAnsi="Arial" w:cs="Arial"/>
-        </w:rPr>
-        <w:t xml:space="preserve"> which escape in nearly all samples are classified as “escape”</w:t>
-      </w:r>
-      <w:r>
-        <w:rPr>
-          <w:rFonts w:ascii="Arial" w:hAnsi="Arial" w:cs="Arial"/>
-        </w:rPr>
-        <w:t>;</w:t>
-      </w:r>
-      <w:r>
-        <w:rPr>
-          <w:rFonts w:ascii="Arial" w:hAnsi="Arial" w:cs="Arial"/>
-        </w:rPr>
-        <w:t xml:space="preserve"> genes which escape in some but not all samples are “variable”</w:t>
-      </w:r>
-      <w:r>
-        <w:rPr>
-          <w:rFonts w:ascii="Arial" w:hAnsi="Arial" w:cs="Arial"/>
-        </w:rPr>
-        <w:t xml:space="preserve">; </w:t>
-      </w:r>
-      <w:r>
-        <w:rPr>
-          <w:rFonts w:ascii="Arial" w:hAnsi="Arial" w:cs="Arial"/>
-        </w:rPr>
-        <w:t xml:space="preserve">genes which escape in </w:t>
+        <w:t xml:space="preserve">The PE of a gene is used to classify its escape status. Genes which escape in nearly all samples are classified as “escape”; genes which escape in some but not all samples are “variable”; genes which escape in </w:t>
       </w:r>
       <w:proofErr w:type="gramStart"/>
       <w:r>
@@ -348,39 +204,27 @@
         <w:rPr>
           <w:rFonts w:ascii="Arial" w:hAnsi="Arial" w:cs="Arial"/>
         </w:rPr>
-        <w:t xml:space="preserve"> are used to delineate each </w:t>
-      </w:r>
-      <w:r>
-        <w:rPr>
-          <w:rFonts w:ascii="Arial" w:hAnsi="Arial" w:cs="Arial"/>
-        </w:rPr>
-        <w:t>classification</w:t>
-      </w:r>
-      <w:r>
-        <w:rPr>
-          <w:rFonts w:ascii="Arial" w:hAnsi="Arial" w:cs="Arial"/>
-        </w:rPr>
-        <w:t xml:space="preserve">. </w:t>
-      </w:r>
-    </w:p>
-    <w:p>
-      <w:pPr>
-        <w:rPr>
-          <w:rFonts w:ascii="Arial" w:hAnsi="Arial" w:cs="Arial"/>
-        </w:rPr>
-      </w:pPr>
-    </w:p>
-    <w:p>
-      <w:pPr>
-        <w:rPr>
-          <w:rFonts w:ascii="Arial" w:hAnsi="Arial" w:cs="Arial"/>
-        </w:rPr>
-      </w:pPr>
-      <w:r>
-        <w:rPr>
-          <w:rFonts w:ascii="Arial" w:hAnsi="Arial" w:cs="Arial"/>
-        </w:rPr>
-        <w:t xml:space="preserve">For example, the GEUVADIS lymphoblast study uses %25 and 75% thresholds. </w:t>
+        <w:t xml:space="preserve"> are used to delineate each classification. </w:t>
+      </w:r>
+    </w:p>
+    <w:p>
+      <w:pPr>
+        <w:rPr>
+          <w:rFonts w:ascii="Arial" w:hAnsi="Arial" w:cs="Arial"/>
+        </w:rPr>
+      </w:pPr>
+    </w:p>
+    <w:p>
+      <w:pPr>
+        <w:rPr>
+          <w:rFonts w:ascii="Arial" w:hAnsi="Arial" w:cs="Arial"/>
+        </w:rPr>
+      </w:pPr>
+      <w:r>
+        <w:rPr>
+          <w:rFonts w:ascii="Arial" w:hAnsi="Arial" w:cs="Arial"/>
+        </w:rPr>
+        <w:t xml:space="preserve">For example, the GEUVADIS lymphoblast study uses 25% and 75% thresholds. </w:t>
       </w:r>
     </w:p>
     <w:p>
@@ -399,7 +243,21 @@
           <w:rFonts w:ascii="Arial" w:hAnsi="Arial" w:cs="Arial"/>
           <w:color w:val="000000"/>
         </w:rPr>
-        <w:t>%escape ≤ .25 → Silenced (S)</w:t>
+        <w:t>%escape ≤ 25</w:t>
+      </w:r>
+      <w:r>
+        <w:rPr>
+          <w:rFonts w:ascii="Arial" w:hAnsi="Arial" w:cs="Arial"/>
+          <w:color w:val="000000"/>
+        </w:rPr>
+        <w:t>%</w:t>
+      </w:r>
+      <w:r>
+        <w:rPr>
+          <w:rFonts w:ascii="Arial" w:hAnsi="Arial" w:cs="Arial"/>
+          <w:color w:val="000000"/>
+        </w:rPr>
+        <w:t> → Silenced (S)</w:t>
       </w:r>
     </w:p>
     <w:p>
@@ -420,7 +278,21 @@
           <w:rFonts w:ascii="Arial" w:hAnsi="Arial" w:cs="Arial"/>
           <w:color w:val="000000"/>
         </w:rPr>
-        <w:t>.25 &lt; %escape &lt; .</w:t>
+        <w:t>25</w:t>
+      </w:r>
+      <w:r>
+        <w:rPr>
+          <w:rFonts w:ascii="Arial" w:hAnsi="Arial" w:cs="Arial"/>
+          <w:color w:val="000000"/>
+        </w:rPr>
+        <w:t>%</w:t>
+      </w:r>
+      <w:r>
+        <w:rPr>
+          <w:rFonts w:ascii="Arial" w:hAnsi="Arial" w:cs="Arial"/>
+          <w:color w:val="000000"/>
+        </w:rPr>
+        <w:t xml:space="preserve"> &lt; %escape &lt; 75</w:t>
       </w:r>
       <w:proofErr w:type="gramStart"/>
       <w:r>
@@ -428,7 +300,14 @@
           <w:rFonts w:ascii="Arial" w:hAnsi="Arial" w:cs="Arial"/>
           <w:color w:val="000000"/>
         </w:rPr>
-        <w:t>75  →</w:t>
+        <w:t>%</w:t>
+      </w:r>
+      <w:r>
+        <w:rPr>
+          <w:rFonts w:ascii="Arial" w:hAnsi="Arial" w:cs="Arial"/>
+          <w:color w:val="000000"/>
+        </w:rPr>
+        <w:t>  →</w:t>
       </w:r>
       <w:proofErr w:type="gramEnd"/>
       <w:r>
@@ -473,32 +352,34 @@
           <w:rFonts w:ascii="Arial" w:hAnsi="Arial" w:cs="Arial"/>
           <w:color w:val="000000"/>
         </w:rPr>
-        <w:t> .75 → Escape (E)</w:t>
-      </w:r>
-    </w:p>
-    <w:p>
-      <w:pPr>
-        <w:rPr>
-          <w:rFonts w:ascii="Arial" w:hAnsi="Arial" w:cs="Arial"/>
-        </w:rPr>
-      </w:pPr>
-      <w:r>
-        <w:rPr>
-          <w:rFonts w:ascii="Arial" w:hAnsi="Arial" w:cs="Arial"/>
-        </w:rPr>
-        <w:t xml:space="preserve">Applying these thresholds to our example data set will </w:t>
-      </w:r>
-      <w:r>
-        <w:rPr>
-          <w:rFonts w:ascii="Arial" w:hAnsi="Arial" w:cs="Arial"/>
-        </w:rPr>
-        <w:t>classify</w:t>
-      </w:r>
-      <w:r>
-        <w:rPr>
-          <w:rFonts w:ascii="Arial" w:hAnsi="Arial" w:cs="Arial"/>
-        </w:rPr>
-        <w:t xml:space="preserve"> </w:t>
+        <w:t> 75</w:t>
+      </w:r>
+      <w:r>
+        <w:rPr>
+          <w:rFonts w:ascii="Arial" w:hAnsi="Arial" w:cs="Arial"/>
+          <w:color w:val="000000"/>
+        </w:rPr>
+        <w:t>%</w:t>
+      </w:r>
+      <w:r>
+        <w:rPr>
+          <w:rFonts w:ascii="Arial" w:hAnsi="Arial" w:cs="Arial"/>
+          <w:color w:val="000000"/>
+        </w:rPr>
+        <w:t> → Escape (E)</w:t>
+      </w:r>
+    </w:p>
+    <w:p>
+      <w:pPr>
+        <w:rPr>
+          <w:rFonts w:ascii="Arial" w:hAnsi="Arial" w:cs="Arial"/>
+        </w:rPr>
+      </w:pPr>
+      <w:r>
+        <w:rPr>
+          <w:rFonts w:ascii="Arial" w:hAnsi="Arial" w:cs="Arial"/>
+        </w:rPr>
+        <w:t xml:space="preserve">Applying these thresholds to our example data set will classify </w:t>
       </w:r>
       <w:r>
         <w:rPr>
@@ -512,19 +393,7 @@
         <w:rPr>
           <w:rFonts w:ascii="Arial" w:hAnsi="Arial" w:cs="Arial"/>
         </w:rPr>
-        <w:t xml:space="preserve"> </w:t>
-      </w:r>
-      <w:r>
-        <w:rPr>
-          <w:rFonts w:ascii="Arial" w:hAnsi="Arial" w:cs="Arial"/>
-        </w:rPr>
-        <w:t>as “variable”</w:t>
-      </w:r>
-      <w:r>
-        <w:rPr>
-          <w:rFonts w:ascii="Arial" w:hAnsi="Arial" w:cs="Arial"/>
-        </w:rPr>
-        <w:t>.</w:t>
+        <w:t xml:space="preserve"> as “variable”.</w:t>
       </w:r>
     </w:p>
     <w:p>
@@ -541,16 +410,16 @@
         <mc:AlternateContent>
           <mc:Choice Requires="wps">
             <w:drawing>
-              <wp:anchor distT="0" distB="0" distL="114300" distR="114300" simplePos="0" relativeHeight="251659264" behindDoc="0" locked="0" layoutInCell="1" allowOverlap="1" wp14:anchorId="0D19289D" wp14:editId="46338E67">
+              <wp:anchor distT="0" distB="0" distL="114300" distR="114300" simplePos="0" relativeHeight="251659264" behindDoc="0" locked="0" layoutInCell="1" allowOverlap="1" wp14:anchorId="77BFC6E6" wp14:editId="133E4DDC">
                 <wp:simplePos x="0" y="0"/>
                 <wp:positionH relativeFrom="column">
-                  <wp:posOffset>5532772</wp:posOffset>
+                  <wp:posOffset>4541657</wp:posOffset>
                 </wp:positionH>
                 <wp:positionV relativeFrom="paragraph">
-                  <wp:posOffset>74218</wp:posOffset>
+                  <wp:posOffset>41471</wp:posOffset>
                 </wp:positionV>
-                <wp:extent cx="1275127" cy="1433661"/>
-                <wp:effectExtent l="25400" t="25400" r="20320" b="27305"/>
+                <wp:extent cx="1002121" cy="1176216"/>
+                <wp:effectExtent l="25400" t="25400" r="26670" b="30480"/>
                 <wp:wrapNone/>
                 <wp:docPr id="11" name="Rectangle 11"/>
                 <wp:cNvGraphicFramePr/>
@@ -561,7 +430,7 @@
                       <wps:spPr>
                         <a:xfrm>
                           <a:off x="0" y="0"/>
-                          <a:ext cx="1275127" cy="1433661"/>
+                          <a:ext cx="1002121" cy="1176216"/>
                         </a:xfrm>
                         <a:prstGeom prst="rect">
                           <a:avLst/>
@@ -594,6 +463,9 @@
                     </wps:wsp>
                   </a:graphicData>
                 </a:graphic>
+                <wp14:sizeRelH relativeFrom="margin">
+                  <wp14:pctWidth>0</wp14:pctWidth>
+                </wp14:sizeRelH>
                 <wp14:sizeRelV relativeFrom="margin">
                   <wp14:pctHeight>0</wp14:pctHeight>
                 </wp14:sizeRelV>
@@ -602,7 +474,7 @@
           </mc:Choice>
           <mc:Fallback>
             <w:pict>
-              <v:rect w14:anchorId="32B991E1" id="Rectangle 11" o:spid="_x0000_s1026" style="position:absolute;margin-left:435.65pt;margin-top:5.85pt;width:100.4pt;height:112.9pt;z-index:251659264;visibility:visible;mso-wrap-style:square;mso-height-percent:0;mso-wrap-distance-left:9pt;mso-wrap-distance-top:0;mso-wrap-distance-right:9pt;mso-wrap-distance-bottom:0;mso-position-horizontal:absolute;mso-position-horizontal-relative:text;mso-position-vertical:absolute;mso-position-vertical-relative:text;mso-height-percent:0;mso-height-relative:margin;v-text-anchor:middle" o:gfxdata="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" filled="f" strokecolor="#1f3763 [1604]" strokeweight="3.5pt"/>
+              <v:rect w14:anchorId="6575E37B" id="Rectangle 11" o:spid="_x0000_s1026" style="position:absolute;margin-left:357.6pt;margin-top:3.25pt;width:78.9pt;height:92.6pt;z-index:251659264;visibility:visible;mso-wrap-style:square;mso-width-percent:0;mso-height-percent:0;mso-wrap-distance-left:9pt;mso-wrap-distance-top:0;mso-wrap-distance-right:9pt;mso-wrap-distance-bottom:0;mso-position-horizontal:absolute;mso-position-horizontal-relative:text;mso-position-vertical:absolute;mso-position-vertical-relative:text;mso-width-percent:0;mso-height-percent:0;mso-width-relative:margin;mso-height-relative:margin;v-text-anchor:middle" o:gfxdata="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" filled="f" strokecolor="#1f3763 [1604]" strokeweight="3.5pt"/>
             </w:pict>
           </mc:Fallback>
         </mc:AlternateContent>
@@ -610,11 +482,12 @@
       <w:r>
         <w:rPr>
           <w:rFonts w:ascii="Arial" w:hAnsi="Arial" w:cs="Arial"/>
+          <w:noProof/>
         </w:rPr>
         <w:drawing>
-          <wp:inline distT="0" distB="0" distL="0" distR="0" wp14:anchorId="23B8A94B" wp14:editId="70AB74EC">
-            <wp:extent cx="6857383" cy="1510019"/>
-            <wp:effectExtent l="0" t="0" r="635" b="1905"/>
+          <wp:inline distT="0" distB="0" distL="0" distR="0" wp14:anchorId="583D9E67" wp14:editId="4EF2B912">
+            <wp:extent cx="5544223" cy="1220857"/>
+            <wp:effectExtent l="0" t="0" r="0" b="0"/>
             <wp:docPr id="6" name="Picture 6" descr="Table&#10;&#10;Description automatically generated"/>
             <wp:cNvGraphicFramePr>
               <a:graphicFrameLocks xmlns:a="http://schemas.openxmlformats.org/drawingml/2006/main" noChangeAspect="1"/>
@@ -634,7 +507,7 @@
                   <pic:spPr bwMode="auto">
                     <a:xfrm>
                       <a:off x="0" y="0"/>
-                      <a:ext cx="6858000" cy="1510155"/>
+                      <a:ext cx="5567091" cy="1225893"/>
                     </a:xfrm>
                     <a:prstGeom prst="rect">
                       <a:avLst/>
@@ -692,62 +565,73 @@
         <w:rPr>
           <w:rFonts w:ascii="Arial" w:hAnsi="Arial" w:cs="Arial"/>
         </w:rPr>
-        <w:t xml:space="preserve">The escape frequency thresholds </w:t>
-      </w:r>
-      <w:r>
-        <w:rPr>
-          <w:rFonts w:ascii="Arial" w:hAnsi="Arial" w:cs="Arial"/>
-        </w:rPr>
-        <w:t>of 25% and 75%</w:t>
-      </w:r>
-      <w:r>
-        <w:rPr>
-          <w:rFonts w:ascii="Arial" w:hAnsi="Arial" w:cs="Arial"/>
-        </w:rPr>
-        <w:t xml:space="preserve"> arbitrarily selected and can be informed by biological information or study design. To allow for flexibility, the application gives users the freedom to change the escape frequency thresholds. </w:t>
-      </w:r>
-    </w:p>
-    <w:p>
-      <w:pPr>
-        <w:rPr>
-          <w:rFonts w:ascii="Arial" w:hAnsi="Arial" w:cs="Arial"/>
-        </w:rPr>
-      </w:pPr>
-    </w:p>
-    <w:p>
-      <w:pPr>
-        <w:rPr>
-          <w:rFonts w:ascii="Arial" w:hAnsi="Arial" w:cs="Arial"/>
-        </w:rPr>
-      </w:pPr>
-      <w:r>
-        <w:rPr>
-          <w:rFonts w:ascii="Arial" w:hAnsi="Arial" w:cs="Arial"/>
-        </w:rPr>
-        <w:t xml:space="preserve">The left side panel contains sliders which modify the lower and upper thresholds. These sliders are available only for studies which contain sample level information </w:t>
-      </w:r>
-      <w:r>
-        <w:rPr>
-          <w:rFonts w:ascii="Arial" w:hAnsi="Arial" w:cs="Arial"/>
-        </w:rPr>
-        <w:t xml:space="preserve">of escape status. </w:t>
-      </w:r>
-    </w:p>
-    <w:p>
-      <w:pPr>
-        <w:rPr>
-          <w:rFonts w:ascii="Arial" w:hAnsi="Arial" w:cs="Arial"/>
-        </w:rPr>
-      </w:pPr>
-      <w:r>
-        <w:rPr>
-          <w:rFonts w:ascii="Arial" w:hAnsi="Arial" w:cs="Arial"/>
+        <w:t xml:space="preserve">Different studies use different frequency threshold to classify escape, variable </w:t>
+      </w:r>
+      <w:proofErr w:type="gramStart"/>
+      <w:r>
+        <w:rPr>
+          <w:rFonts w:ascii="Arial" w:hAnsi="Arial" w:cs="Arial"/>
+        </w:rPr>
+        <w:t>escape</w:t>
+      </w:r>
+      <w:proofErr w:type="gramEnd"/>
+      <w:r>
+        <w:rPr>
+          <w:rFonts w:ascii="Arial" w:hAnsi="Arial" w:cs="Arial"/>
+        </w:rPr>
+        <w:t xml:space="preserve"> and inactivated genes. </w:t>
+      </w:r>
+      <w:proofErr w:type="gramStart"/>
+      <w:r>
+        <w:rPr>
+          <w:rFonts w:ascii="Arial" w:hAnsi="Arial" w:cs="Arial"/>
+        </w:rPr>
+        <w:t>In order to</w:t>
+      </w:r>
+      <w:proofErr w:type="gramEnd"/>
+      <w:r>
+        <w:rPr>
+          <w:rFonts w:ascii="Arial" w:hAnsi="Arial" w:cs="Arial"/>
+        </w:rPr>
+        <w:t xml:space="preserve"> harmonize results across studies and allow users to flexibly classify escape genes, X-Viz gives users the freedom to change the escape frequency thresholds. </w:t>
+      </w:r>
+    </w:p>
+    <w:p>
+      <w:pPr>
+        <w:rPr>
+          <w:rFonts w:ascii="Arial" w:hAnsi="Arial" w:cs="Arial"/>
+        </w:rPr>
+      </w:pPr>
+    </w:p>
+    <w:p>
+      <w:pPr>
+        <w:rPr>
+          <w:rFonts w:ascii="Arial" w:hAnsi="Arial" w:cs="Arial"/>
+        </w:rPr>
+      </w:pPr>
+      <w:r>
+        <w:rPr>
+          <w:rFonts w:ascii="Arial" w:hAnsi="Arial" w:cs="Arial"/>
+        </w:rPr>
+        <w:t xml:space="preserve">The left side panel contains sliders which modify the lower and upper thresholds. These sliders are available only for studies which contain sample level information of escape status. </w:t>
+      </w:r>
+    </w:p>
+    <w:p>
+      <w:pPr>
+        <w:rPr>
+          <w:rFonts w:ascii="Arial" w:hAnsi="Arial" w:cs="Arial"/>
+        </w:rPr>
+      </w:pPr>
+      <w:r>
+        <w:rPr>
+          <w:rFonts w:ascii="Arial" w:hAnsi="Arial" w:cs="Arial"/>
+          <w:noProof/>
         </w:rPr>
         <w:drawing>
-          <wp:inline distT="0" distB="0" distL="0" distR="0" wp14:anchorId="05AE1E78" wp14:editId="3ECD920E">
-            <wp:extent cx="2986481" cy="1983330"/>
+          <wp:inline distT="0" distB="0" distL="0" distR="0" wp14:anchorId="50B2D7B5" wp14:editId="780A115E">
+            <wp:extent cx="2964004" cy="1960685"/>
             <wp:effectExtent l="0" t="0" r="0" b="0"/>
-            <wp:docPr id="1" name="Picture 1" descr="Text&#10;&#10;Description automatically generated with medium confidence"/>
+            <wp:docPr id="3" name="Picture 3" descr="Graphical user interface, text, application&#10;&#10;Description automatically generated"/>
             <wp:cNvGraphicFramePr>
               <a:graphicFrameLocks xmlns:a="http://schemas.openxmlformats.org/drawingml/2006/main" noChangeAspect="1"/>
             </wp:cNvGraphicFramePr>
@@ -755,7 +639,7 @@
               <a:graphicData uri="http://schemas.openxmlformats.org/drawingml/2006/picture">
                 <pic:pic xmlns:pic="http://schemas.openxmlformats.org/drawingml/2006/picture">
                   <pic:nvPicPr>
-                    <pic:cNvPr id="1" name="Picture 1" descr="Text&#10;&#10;Description automatically generated with medium confidence"/>
+                    <pic:cNvPr id="3" name="Picture 3" descr="Graphical user interface, text, application&#10;&#10;Description automatically generated"/>
                     <pic:cNvPicPr/>
                   </pic:nvPicPr>
                   <pic:blipFill>
@@ -767,7 +651,7 @@
                   <pic:spPr>
                     <a:xfrm>
                       <a:off x="0" y="0"/>
-                      <a:ext cx="3003282" cy="1994487"/>
+                      <a:ext cx="2983906" cy="1973850"/>
                     </a:xfrm>
                     <a:prstGeom prst="rect">
                       <a:avLst/>
@@ -811,37 +695,25 @@
         <w:rPr>
           <w:rFonts w:ascii="Arial" w:hAnsi="Arial" w:cs="Arial"/>
         </w:rPr>
-        <w:t xml:space="preserve"> </w:t>
-      </w:r>
-      <w:r>
-        <w:rPr>
-          <w:rFonts w:ascii="Arial" w:hAnsi="Arial" w:cs="Arial"/>
-        </w:rPr>
-        <w:t xml:space="preserve">gene. </w:t>
-      </w:r>
-    </w:p>
-    <w:p>
-      <w:pPr>
-        <w:rPr>
-          <w:rFonts w:ascii="Arial" w:hAnsi="Arial" w:cs="Arial"/>
-        </w:rPr>
-      </w:pPr>
-    </w:p>
-    <w:p>
-      <w:pPr>
-        <w:rPr>
-          <w:rFonts w:ascii="Arial" w:hAnsi="Arial" w:cs="Arial"/>
-        </w:rPr>
-      </w:pPr>
-      <w:r>
-        <w:rPr>
-          <w:rFonts w:ascii="Arial" w:hAnsi="Arial" w:cs="Arial"/>
+        <w:t xml:space="preserve"> gene. </w:t>
+      </w:r>
+    </w:p>
+    <w:p>
+      <w:pPr>
+        <w:rPr>
+          <w:rFonts w:ascii="Arial" w:hAnsi="Arial" w:cs="Arial"/>
+        </w:rPr>
+      </w:pPr>
+      <w:r>
+        <w:rPr>
+          <w:rFonts w:ascii="Arial" w:hAnsi="Arial" w:cs="Arial"/>
+          <w:noProof/>
         </w:rPr>
         <w:drawing>
-          <wp:inline distT="0" distB="0" distL="0" distR="0" wp14:anchorId="09B96A54" wp14:editId="6C837951">
-            <wp:extent cx="2919369" cy="1978600"/>
-            <wp:effectExtent l="0" t="0" r="1905" b="3175"/>
-            <wp:docPr id="2" name="Picture 2" descr="Timeline&#10;&#10;Description automatically generated"/>
+          <wp:inline distT="0" distB="0" distL="0" distR="0" wp14:anchorId="35494274" wp14:editId="568726FE">
+            <wp:extent cx="2902728" cy="1907931"/>
+            <wp:effectExtent l="0" t="0" r="5715" b="0"/>
+            <wp:docPr id="1" name="Picture 1" descr="Timeline&#10;&#10;Description automatically generated"/>
             <wp:cNvGraphicFramePr>
               <a:graphicFrameLocks xmlns:a="http://schemas.openxmlformats.org/drawingml/2006/main" noChangeAspect="1"/>
             </wp:cNvGraphicFramePr>
@@ -849,7 +721,7 @@
               <a:graphicData uri="http://schemas.openxmlformats.org/drawingml/2006/picture">
                 <pic:pic xmlns:pic="http://schemas.openxmlformats.org/drawingml/2006/picture">
                   <pic:nvPicPr>
-                    <pic:cNvPr id="2" name="Picture 2" descr="Timeline&#10;&#10;Description automatically generated"/>
+                    <pic:cNvPr id="1" name="Picture 1" descr="Timeline&#10;&#10;Description automatically generated"/>
                     <pic:cNvPicPr/>
                   </pic:nvPicPr>
                   <pic:blipFill>
@@ -861,7 +733,7 @@
                   <pic:spPr>
                     <a:xfrm>
                       <a:off x="0" y="0"/>
-                      <a:ext cx="2934423" cy="1988803"/>
+                      <a:ext cx="2916601" cy="1917050"/>
                     </a:xfrm>
                     <a:prstGeom prst="rect">
                       <a:avLst/>
@@ -895,16 +767,16 @@
         <mc:AlternateContent>
           <mc:Choice Requires="wps">
             <w:drawing>
-              <wp:anchor distT="0" distB="0" distL="114300" distR="114300" simplePos="0" relativeHeight="251661312" behindDoc="0" locked="0" layoutInCell="1" allowOverlap="1" wp14:anchorId="75999B39" wp14:editId="7489BEE3">
+              <wp:anchor distT="0" distB="0" distL="114300" distR="114300" simplePos="0" relativeHeight="251660288" behindDoc="0" locked="0" layoutInCell="1" allowOverlap="1" wp14:anchorId="19EFC9B9" wp14:editId="1F1A83D1">
                 <wp:simplePos x="0" y="0"/>
                 <wp:positionH relativeFrom="column">
-                  <wp:posOffset>5583106</wp:posOffset>
+                  <wp:posOffset>4748196</wp:posOffset>
                 </wp:positionH>
                 <wp:positionV relativeFrom="paragraph">
-                  <wp:posOffset>103820</wp:posOffset>
+                  <wp:posOffset>83624</wp:posOffset>
                 </wp:positionV>
-                <wp:extent cx="1275127" cy="1912049"/>
-                <wp:effectExtent l="25400" t="25400" r="20320" b="31115"/>
+                <wp:extent cx="1086151" cy="1256646"/>
+                <wp:effectExtent l="25400" t="25400" r="31750" b="26670"/>
                 <wp:wrapNone/>
                 <wp:docPr id="14" name="Rectangle 14"/>
                 <wp:cNvGraphicFramePr/>
@@ -915,7 +787,7 @@
                       <wps:spPr>
                         <a:xfrm>
                           <a:off x="0" y="0"/>
-                          <a:ext cx="1275127" cy="1912049"/>
+                          <a:ext cx="1086151" cy="1256646"/>
                         </a:xfrm>
                         <a:prstGeom prst="rect">
                           <a:avLst/>
@@ -948,6 +820,9 @@
                     </wps:wsp>
                   </a:graphicData>
                 </a:graphic>
+                <wp14:sizeRelH relativeFrom="margin">
+                  <wp14:pctWidth>0</wp14:pctWidth>
+                </wp14:sizeRelH>
                 <wp14:sizeRelV relativeFrom="margin">
                   <wp14:pctHeight>0</wp14:pctHeight>
                 </wp14:sizeRelV>
@@ -956,7 +831,7 @@
           </mc:Choice>
           <mc:Fallback>
             <w:pict>
-              <v:rect w14:anchorId="371FB8B7" id="Rectangle 14" o:spid="_x0000_s1026" style="position:absolute;margin-left:439.6pt;margin-top:8.15pt;width:100.4pt;height:150.55pt;z-index:251661312;visibility:visible;mso-wrap-style:square;mso-height-percent:0;mso-wrap-distance-left:9pt;mso-wrap-distance-top:0;mso-wrap-distance-right:9pt;mso-wrap-distance-bottom:0;mso-position-horizontal:absolute;mso-position-horizontal-relative:text;mso-position-vertical:absolute;mso-position-vertical-relative:text;mso-height-percent:0;mso-height-relative:margin;v-text-anchor:middle" o:gfxdata="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" filled="f" strokecolor="#1f3763 [1604]" strokeweight="3.5pt"/>
+              <v:rect w14:anchorId="74498406" id="Rectangle 14" o:spid="_x0000_s1026" style="position:absolute;margin-left:373.85pt;margin-top:6.6pt;width:85.5pt;height:98.95pt;z-index:251660288;visibility:visible;mso-wrap-style:square;mso-width-percent:0;mso-height-percent:0;mso-wrap-distance-left:9pt;mso-wrap-distance-top:0;mso-wrap-distance-right:9pt;mso-wrap-distance-bottom:0;mso-position-horizontal:absolute;mso-position-horizontal-relative:text;mso-position-vertical:absolute;mso-position-vertical-relative:text;mso-width-percent:0;mso-height-percent:0;mso-width-relative:margin;mso-height-relative:margin;v-text-anchor:middle" o:gfxdata="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" filled="f" strokecolor="#1f3763 [1604]" strokeweight="3.5pt"/>
             </w:pict>
           </mc:Fallback>
         </mc:AlternateContent>
@@ -964,11 +839,12 @@
       <w:r>
         <w:rPr>
           <w:rFonts w:ascii="Arial" w:hAnsi="Arial" w:cs="Arial"/>
+          <w:noProof/>
         </w:rPr>
         <w:drawing>
-          <wp:inline distT="0" distB="0" distL="0" distR="0" wp14:anchorId="68DB5922" wp14:editId="72B99463">
-            <wp:extent cx="6857049" cy="2013358"/>
-            <wp:effectExtent l="0" t="0" r="1270" b="6350"/>
+          <wp:inline distT="0" distB="0" distL="0" distR="0" wp14:anchorId="573FB8F3" wp14:editId="42A71BD1">
+            <wp:extent cx="5834714" cy="1339757"/>
+            <wp:effectExtent l="0" t="0" r="0" b="0"/>
             <wp:docPr id="13" name="Picture 13" descr="Table&#10;&#10;Description automatically generated"/>
             <wp:cNvGraphicFramePr>
               <a:graphicFrameLocks xmlns:a="http://schemas.openxmlformats.org/drawingml/2006/main" noChangeAspect="1"/>
@@ -982,13 +858,13 @@
                   </pic:nvPicPr>
                   <pic:blipFill rotWithShape="1">
                     <a:blip r:embed="rId9"/>
-                    <a:srcRect b="40304"/>
+                    <a:srcRect b="53316"/>
                     <a:stretch/>
                   </pic:blipFill>
                   <pic:spPr bwMode="auto">
                     <a:xfrm>
                       <a:off x="0" y="0"/>
-                      <a:ext cx="6858000" cy="2013637"/>
+                      <a:ext cx="5861068" cy="1345808"/>
                     </a:xfrm>
                     <a:prstGeom prst="rect">
                       <a:avLst/>
@@ -1022,58 +898,61 @@
           <w:rFonts w:ascii="Arial" w:hAnsi="Arial" w:cs="Arial"/>
         </w:rPr>
       </w:pPr>
-    </w:p>
-    <w:p>
-      <w:pPr>
-        <w:rPr>
-          <w:rFonts w:ascii="Arial" w:hAnsi="Arial" w:cs="Arial"/>
-        </w:rPr>
-      </w:pPr>
-    </w:p>
-    <w:p>
-      <w:pPr>
-        <w:rPr>
-          <w:rFonts w:ascii="Arial" w:hAnsi="Arial" w:cs="Arial"/>
-        </w:rPr>
-      </w:pPr>
-    </w:p>
-    <w:p>
-      <w:pPr>
-        <w:rPr>
-          <w:rFonts w:ascii="Arial" w:hAnsi="Arial" w:cs="Arial"/>
-        </w:rPr>
-      </w:pPr>
-      <w:r>
-        <w:rPr>
-          <w:rFonts w:ascii="Arial" w:hAnsi="Arial" w:cs="Arial"/>
-        </w:rPr>
-        <w:lastRenderedPageBreak/>
-        <w:t xml:space="preserve">Modifying the escape thresholds will also update the </w:t>
-      </w:r>
-      <w:r>
-        <w:rPr>
-          <w:rFonts w:ascii="Arial" w:hAnsi="Arial" w:cs="Arial"/>
-        </w:rPr>
-        <w:t>gene position graphic</w:t>
-      </w:r>
-      <w:r>
-        <w:rPr>
-          <w:rFonts w:ascii="Arial" w:hAnsi="Arial" w:cs="Arial"/>
-        </w:rPr>
-        <w:t>. Note, this graphic is only available for studies which include positional data (“start”</w:t>
-      </w:r>
-      <w:r>
-        <w:rPr>
-          <w:rFonts w:ascii="Arial" w:hAnsi="Arial" w:cs="Arial"/>
-        </w:rPr>
-        <w:t xml:space="preserve"> column</w:t>
-      </w:r>
-      <w:r>
-        <w:rPr>
-          <w:rFonts w:ascii="Arial" w:hAnsi="Arial" w:cs="Arial"/>
-        </w:rPr>
-        <w:t>).</w:t>
-      </w:r>
+      <w:r>
+        <w:rPr>
+          <w:rFonts w:ascii="Arial" w:hAnsi="Arial" w:cs="Arial"/>
+        </w:rPr>
+        <w:t>Modifying the escape thresholds will also update the gene position graphic. Note, this graphic is only available for studies which include positional data (“start” column).</w:t>
+      </w:r>
+    </w:p>
+    <w:p>
+      <w:pPr>
+        <w:rPr>
+          <w:rFonts w:ascii="Arial" w:hAnsi="Arial" w:cs="Arial"/>
+        </w:rPr>
+      </w:pPr>
+    </w:p>
+    <w:p>
+      <w:pPr>
+        <w:rPr>
+          <w:rFonts w:ascii="Arial" w:hAnsi="Arial" w:cs="Arial"/>
+        </w:rPr>
+      </w:pPr>
+    </w:p>
+    <w:p>
+      <w:pPr>
+        <w:rPr>
+          <w:rFonts w:ascii="Arial" w:hAnsi="Arial" w:cs="Arial"/>
+        </w:rPr>
+      </w:pPr>
+    </w:p>
+    <w:p>
+      <w:pPr>
+        <w:rPr>
+          <w:rFonts w:ascii="Arial" w:hAnsi="Arial" w:cs="Arial"/>
+        </w:rPr>
+      </w:pPr>
+    </w:p>
+    <w:p>
+      <w:pPr>
+        <w:rPr>
+          <w:rFonts w:ascii="Arial" w:hAnsi="Arial" w:cs="Arial"/>
+        </w:rPr>
+      </w:pPr>
+    </w:p>
+    <w:p>
+      <w:pPr>
+        <w:rPr>
+          <w:rFonts w:ascii="Arial" w:hAnsi="Arial" w:cs="Arial"/>
+        </w:rPr>
+      </w:pPr>
+    </w:p>
+    <w:p>
+      <w:pPr>
+        <w:rPr>
+          <w:rFonts w:ascii="Arial" w:hAnsi="Arial" w:cs="Arial"/>
+        </w:rPr>
+      </w:pPr>
     </w:p>
     <w:p>
       <w:pPr>
@@ -1100,7 +979,7 @@
         <mc:AlternateContent>
           <mc:Choice Requires="wps">
             <w:drawing>
-              <wp:anchor distT="0" distB="0" distL="114300" distR="114300" simplePos="0" relativeHeight="251662336" behindDoc="0" locked="0" layoutInCell="1" allowOverlap="1" wp14:anchorId="3B640D17" wp14:editId="3402C3AA">
+              <wp:anchor distT="0" distB="0" distL="114300" distR="114300" simplePos="0" relativeHeight="251661312" behindDoc="0" locked="0" layoutInCell="1" allowOverlap="1" wp14:anchorId="1FE2FD17" wp14:editId="62141EDD">
                 <wp:simplePos x="0" y="0"/>
                 <wp:positionH relativeFrom="column">
                   <wp:posOffset>4726439</wp:posOffset>
@@ -1157,11 +1036,11 @@
           </mc:Choice>
           <mc:Fallback>
             <w:pict>
-              <v:shapetype w14:anchorId="27088E46" id="_x0000_t32" coordsize="21600,21600" o:spt="32" o:oned="t" path="m,l21600,21600e" filled="f">
+              <v:shapetype w14:anchorId="5BB8BF93" id="_x0000_t32" coordsize="21600,21600" o:spt="32" o:oned="t" path="m,l21600,21600e" filled="f">
                 <v:path arrowok="t" fillok="f" o:connecttype="none"/>
                 <o:lock v:ext="edit" shapetype="t"/>
               </v:shapetype>
-              <v:shape id="Straight Arrow Connector 26" o:spid="_x0000_s1026" type="#_x0000_t32" style="position:absolute;margin-left:372.15pt;margin-top:7.75pt;width:0;height:18.5pt;z-index:251662336;visibility:visible;mso-wrap-style:square;mso-wrap-distance-left:9pt;mso-wrap-distance-top:0;mso-wrap-distance-right:9pt;mso-wrap-distance-bottom:0;mso-position-horizontal:absolute;mso-position-horizontal-relative:text;mso-position-vertical:absolute;mso-position-vertical-relative:text" o:gfxdata="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" strokecolor="#538135 [2409]" strokeweight=".5pt">
+              <v:shape id="Straight Arrow Connector 26" o:spid="_x0000_s1026" type="#_x0000_t32" style="position:absolute;margin-left:372.15pt;margin-top:7.75pt;width:0;height:18.5pt;z-index:251661312;visibility:visible;mso-wrap-style:square;mso-wrap-distance-left:9pt;mso-wrap-distance-top:0;mso-wrap-distance-right:9pt;mso-wrap-distance-bottom:0;mso-position-horizontal:absolute;mso-position-horizontal-relative:text;mso-position-vertical:absolute;mso-position-vertical-relative:text" o:gfxdata="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" strokecolor="#538135 [2409]" strokeweight=".5pt">
                 <v:stroke endarrow="block" joinstyle="miter"/>
               </v:shape>
             </w:pict>
@@ -1230,23 +1109,7 @@
           <w:b/>
           <w:bCs/>
         </w:rPr>
-        <w:t xml:space="preserve"> </w:t>
-      </w:r>
-      <w:r>
-        <w:rPr>
-          <w:rFonts w:ascii="Arial" w:hAnsi="Arial" w:cs="Arial"/>
-          <w:b/>
-          <w:bCs/>
-        </w:rPr>
-        <w:t>for</w:t>
-      </w:r>
-      <w:r>
-        <w:rPr>
-          <w:rFonts w:ascii="Arial" w:hAnsi="Arial" w:cs="Arial"/>
-          <w:b/>
-          <w:bCs/>
-        </w:rPr>
-        <w:t xml:space="preserve"> </w:t>
+        <w:t xml:space="preserve"> for </w:t>
       </w:r>
       <w:r>
         <w:rPr>
@@ -1276,9 +1139,10 @@
       <w:r>
         <w:rPr>
           <w:rFonts w:ascii="Arial" w:hAnsi="Arial" w:cs="Arial"/>
+          <w:noProof/>
         </w:rPr>
         <w:drawing>
-          <wp:inline distT="0" distB="0" distL="0" distR="0" wp14:anchorId="37214269" wp14:editId="63DCB864">
+          <wp:inline distT="0" distB="0" distL="0" distR="0" wp14:anchorId="38F0F760" wp14:editId="0F4EF7B8">
             <wp:extent cx="4991450" cy="1600037"/>
             <wp:effectExtent l="0" t="0" r="0" b="635"/>
             <wp:docPr id="25" name="Picture 25" descr="Timeline&#10;&#10;Description automatically generated"/>
@@ -1366,23 +1230,7 @@
           <w:b/>
           <w:bCs/>
         </w:rPr>
-        <w:t xml:space="preserve"> </w:t>
-      </w:r>
-      <w:r>
-        <w:rPr>
-          <w:rFonts w:ascii="Arial" w:hAnsi="Arial" w:cs="Arial"/>
-          <w:b/>
-          <w:bCs/>
-        </w:rPr>
-        <w:t>for</w:t>
-      </w:r>
-      <w:r>
-        <w:rPr>
-          <w:rFonts w:ascii="Arial" w:hAnsi="Arial" w:cs="Arial"/>
-          <w:b/>
-          <w:bCs/>
-        </w:rPr>
-        <w:t xml:space="preserve"> </w:t>
+        <w:t xml:space="preserve"> for </w:t>
       </w:r>
       <w:r>
         <w:rPr>
@@ -1423,7 +1271,7 @@
         <mc:AlternateContent>
           <mc:Choice Requires="wps">
             <w:drawing>
-              <wp:anchor distT="0" distB="0" distL="114300" distR="114300" simplePos="0" relativeHeight="251664384" behindDoc="0" locked="0" layoutInCell="1" allowOverlap="1" wp14:anchorId="7845B015" wp14:editId="229C1B8B">
+              <wp:anchor distT="0" distB="0" distL="114300" distR="114300" simplePos="0" relativeHeight="251662336" behindDoc="0" locked="0" layoutInCell="1" allowOverlap="1" wp14:anchorId="6381F927" wp14:editId="0C402690">
                 <wp:simplePos x="0" y="0"/>
                 <wp:positionH relativeFrom="column">
                   <wp:posOffset>4622165</wp:posOffset>
@@ -1480,7 +1328,7 @@
           </mc:Choice>
           <mc:Fallback>
             <w:pict>
-              <v:shape w14:anchorId="15D593DD" id="Straight Arrow Connector 27" o:spid="_x0000_s1026" type="#_x0000_t32" style="position:absolute;margin-left:363.95pt;margin-top:1.5pt;width:0;height:18.45pt;z-index:251664384;visibility:visible;mso-wrap-style:square;mso-wrap-distance-left:9pt;mso-wrap-distance-top:0;mso-wrap-distance-right:9pt;mso-wrap-distance-bottom:0;mso-position-horizontal:absolute;mso-position-horizontal-relative:text;mso-position-vertical:absolute;mso-position-vertical-relative:text" o:gfxdata="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" strokecolor="#538135 [2409]" strokeweight=".5pt">
+              <v:shape w14:anchorId="389AC323" id="Straight Arrow Connector 27" o:spid="_x0000_s1026" type="#_x0000_t32" style="position:absolute;margin-left:363.95pt;margin-top:1.5pt;width:0;height:18.45pt;z-index:251662336;visibility:visible;mso-wrap-style:square;mso-wrap-distance-left:9pt;mso-wrap-distance-top:0;mso-wrap-distance-right:9pt;mso-wrap-distance-bottom:0;mso-position-horizontal:absolute;mso-position-horizontal-relative:text;mso-position-vertical:absolute;mso-position-vertical-relative:text" o:gfxdata="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" strokecolor="#538135 [2409]" strokeweight=".5pt">
                 <v:stroke endarrow="block" joinstyle="miter"/>
               </v:shape>
             </w:pict>
@@ -1497,9 +1345,10 @@
       <w:r>
         <w:rPr>
           <w:rFonts w:ascii="Arial" w:hAnsi="Arial" w:cs="Arial"/>
+          <w:noProof/>
         </w:rPr>
         <w:drawing>
-          <wp:inline distT="0" distB="0" distL="0" distR="0" wp14:anchorId="1289C1D6" wp14:editId="0E42EBC4">
+          <wp:inline distT="0" distB="0" distL="0" distR="0" wp14:anchorId="14140A2D" wp14:editId="5FD72C19">
             <wp:extent cx="4991100" cy="1451116"/>
             <wp:effectExtent l="0" t="0" r="0" b="0"/>
             <wp:docPr id="24" name="Picture 24" descr="Timeline&#10;&#10;Description automatically generated with low confidence"/>
@@ -1619,15 +1468,7 @@
           <w:b/>
           <w:bCs/>
         </w:rPr>
-        <w:t xml:space="preserve"> </w:t>
-      </w:r>
-      <w:r>
-        <w:rPr>
-          <w:rFonts w:ascii="Arial" w:hAnsi="Arial" w:cs="Arial"/>
-          <w:b/>
-          <w:bCs/>
-        </w:rPr>
-        <w:t>for</w:t>
+        <w:t xml:space="preserve"> for</w:t>
       </w:r>
       <w:r>
         <w:rPr>
@@ -1637,7 +1478,7 @@
           <w:i/>
           <w:iCs/>
         </w:rPr>
-        <w:t xml:space="preserve"> </w:t>
+        <w:t xml:space="preserve"> Tukiainen et al. </w:t>
       </w:r>
       <w:proofErr w:type="spellStart"/>
       <w:r>
@@ -1648,7 +1489,7 @@
           <w:i/>
           <w:iCs/>
         </w:rPr>
-        <w:t>Tukiainen</w:t>
+        <w:t>GTEx</w:t>
       </w:r>
       <w:proofErr w:type="spellEnd"/>
       <w:r>
@@ -1659,28 +1500,6 @@
           <w:i/>
           <w:iCs/>
         </w:rPr>
-        <w:t xml:space="preserve"> et al. </w:t>
-      </w:r>
-      <w:proofErr w:type="spellStart"/>
-      <w:r>
-        <w:rPr>
-          <w:rFonts w:ascii="Arial" w:hAnsi="Arial" w:cs="Arial"/>
-          <w:b/>
-          <w:bCs/>
-          <w:i/>
-          <w:iCs/>
-        </w:rPr>
-        <w:t>GTEx</w:t>
-      </w:r>
-      <w:proofErr w:type="spellEnd"/>
-      <w:r>
-        <w:rPr>
-          <w:rFonts w:ascii="Arial" w:hAnsi="Arial" w:cs="Arial"/>
-          <w:b/>
-          <w:bCs/>
-          <w:i/>
-          <w:iCs/>
-        </w:rPr>
         <w:t xml:space="preserve"> study</w:t>
       </w:r>
       <w:r>
@@ -1708,9 +1527,10 @@
       <w:r>
         <w:rPr>
           <w:rFonts w:ascii="Arial" w:hAnsi="Arial" w:cs="Arial"/>
+          <w:noProof/>
         </w:rPr>
         <w:drawing>
-          <wp:inline distT="0" distB="0" distL="0" distR="0" wp14:anchorId="5854A8FE" wp14:editId="4E010855">
+          <wp:inline distT="0" distB="0" distL="0" distR="0" wp14:anchorId="5CC3AD6C" wp14:editId="59E0E91E">
             <wp:extent cx="4865615" cy="1459184"/>
             <wp:effectExtent l="0" t="0" r="0" b="1905"/>
             <wp:docPr id="28" name="Picture 28" descr="Timeline&#10;&#10;Description automatically generated"/>
@@ -1837,15 +1657,7 @@
           <w:b/>
           <w:bCs/>
         </w:rPr>
-        <w:t xml:space="preserve"> </w:t>
-      </w:r>
-      <w:r>
-        <w:rPr>
-          <w:rFonts w:ascii="Arial" w:hAnsi="Arial" w:cs="Arial"/>
-          <w:b/>
-          <w:bCs/>
-        </w:rPr>
-        <w:t>for</w:t>
+        <w:t xml:space="preserve"> for</w:t>
       </w:r>
       <w:r>
         <w:rPr>
@@ -1855,7 +1667,7 @@
           <w:i/>
           <w:iCs/>
         </w:rPr>
-        <w:t xml:space="preserve"> </w:t>
+        <w:t xml:space="preserve"> Tukiainen et al. </w:t>
       </w:r>
       <w:proofErr w:type="spellStart"/>
       <w:r>
@@ -1866,7 +1678,7 @@
           <w:i/>
           <w:iCs/>
         </w:rPr>
-        <w:t>Tukiainen</w:t>
+        <w:t>GTEx</w:t>
       </w:r>
       <w:proofErr w:type="spellEnd"/>
       <w:r>
@@ -1877,28 +1689,6 @@
           <w:i/>
           <w:iCs/>
         </w:rPr>
-        <w:t xml:space="preserve"> et al. </w:t>
-      </w:r>
-      <w:proofErr w:type="spellStart"/>
-      <w:r>
-        <w:rPr>
-          <w:rFonts w:ascii="Arial" w:hAnsi="Arial" w:cs="Arial"/>
-          <w:b/>
-          <w:bCs/>
-          <w:i/>
-          <w:iCs/>
-        </w:rPr>
-        <w:t>GTEx</w:t>
-      </w:r>
-      <w:proofErr w:type="spellEnd"/>
-      <w:r>
-        <w:rPr>
-          <w:rFonts w:ascii="Arial" w:hAnsi="Arial" w:cs="Arial"/>
-          <w:b/>
-          <w:bCs/>
-          <w:i/>
-          <w:iCs/>
-        </w:rPr>
         <w:t xml:space="preserve"> study</w:t>
       </w:r>
       <w:r>
@@ -1926,9 +1716,10 @@
       <w:r>
         <w:rPr>
           <w:rFonts w:ascii="Arial" w:hAnsi="Arial" w:cs="Arial"/>
+          <w:noProof/>
         </w:rPr>
         <w:drawing>
-          <wp:inline distT="0" distB="0" distL="0" distR="0" wp14:anchorId="39ADF5CE" wp14:editId="5720084E">
+          <wp:inline distT="0" distB="0" distL="0" distR="0" wp14:anchorId="245BF86B" wp14:editId="7755F683">
             <wp:extent cx="4865370" cy="1498044"/>
             <wp:effectExtent l="0" t="0" r="0" b="635"/>
             <wp:docPr id="29" name="Picture 29" descr="Timeline&#10;&#10;Description automatically generated with medium confidence"/>
@@ -1971,6 +1762,13 @@
         </w:drawing>
       </w:r>
     </w:p>
+    <w:p>
+      <w:pPr>
+        <w:rPr>
+          <w:rFonts w:ascii="Arial" w:hAnsi="Arial" w:cs="Arial"/>
+        </w:rPr>
+      </w:pPr>
+    </w:p>
     <w:sectPr>
       <w:pgSz w:w="12240" w:h="15840"/>
       <w:pgMar w:top="720" w:right="720" w:bottom="720" w:left="720" w:header="720" w:footer="720" w:gutter="0"/>
@@ -1984,6 +1782,129 @@
 <file path=word/numbering.xml><?xml version="1.0" encoding="utf-8"?>
 <w:numbering xmlns:wpc="http://schemas.microsoft.com/office/word/2010/wordprocessingCanvas" xmlns:cx="http://schemas.microsoft.com/office/drawing/2014/chartex" xmlns:cx1="http://schemas.microsoft.com/office/drawing/2015/9/8/chartex" xmlns:cx2="http://schemas.microsoft.com/office/drawing/2015/10/21/chartex" xmlns:cx3="http://schemas.microsoft.com/office/drawing/2016/5/9/chartex" xmlns:cx4="http://schemas.microsoft.com/office/drawing/2016/5/10/chartex" xmlns:cx5="http://schemas.microsoft.com/office/drawing/2016/5/11/chartex" xmlns:cx6="http://schemas.microsoft.com/office/drawing/2016/5/12/chartex" xmlns:cx7="http://schemas.microsoft.com/office/drawing/2016/5/13/chartex" xmlns:cx8="http://schemas.microsoft.com/office/drawing/2016/5/14/chartex" xmlns:mc="http://schemas.openxmlformats.org/markup-compatibility/2006" xmlns:aink="http://schemas.microsoft.com/office/drawing/2016/ink" xmlns:am3d="http://schemas.microsoft.com/office/drawing/2017/model3d" xmlns:o="urn:schemas-microsoft-com:office:office" xmlns:r="http://schemas.openxmlformats.org/officeDocument/2006/relationships" xmlns:m="http://schemas.openxmlformats.org/officeDocument/2006/math" xmlns:v="urn:schemas-microsoft-com:vml" xmlns:wp14="http://schemas.microsoft.com/office/word/2010/wordprocessingDrawing" xmlns:wp="http://schemas.openxmlformats.org/drawingml/2006/wordprocessingDrawing" xmlns:w10="urn:schemas-microsoft-com:office:word" xmlns:w="http://schemas.openxmlformats.org/wordprocessingml/2006/main" xmlns:w14="http://schemas.microsoft.com/office/word/2010/wordml" xmlns:w15="http://schemas.microsoft.com/office/word/2012/wordml" xmlns:w16cex="http://schemas.microsoft.com/office/word/2018/wordml/cex" xmlns:w16cid="http://schemas.microsoft.com/office/word/2016/wordml/cid" xmlns:w16="http://schemas.microsoft.com/office/word/2018/wordml" xmlns:w16se="http://schemas.microsoft.com/office/word/2015/wordml/symex" xmlns:wpg="http://schemas.microsoft.com/office/word/2010/wordprocessingGroup" xmlns:wpi="http://schemas.microsoft.com/office/word/2010/wordprocessingInk" xmlns:wne="http://schemas.microsoft.com/office/word/2006/wordml" xmlns:wps="http://schemas.microsoft.com/office/word/2010/wordprocessingShape" mc:Ignorable="w14 w15 w16se w16cid w16 w16cex wp14">
   <w:abstractNum w:abstractNumId="0" w15:restartNumberingAfterBreak="0">
+    <w:nsid w:val="347952ED"/>
+    <w:multiLevelType w:val="multilevel"/>
+    <w:tmpl w:val="ADAC2404"/>
+    <w:lvl w:ilvl="0">
+      <w:start w:val="1"/>
+      <w:numFmt w:val="decimal"/>
+      <w:pStyle w:val="Heading1"/>
+      <w:lvlText w:val="%1"/>
+      <w:lvlJc w:val="left"/>
+      <w:pPr>
+        <w:ind w:left="720" w:hanging="360"/>
+      </w:pPr>
+      <w:rPr>
+        <w:rFonts w:hint="default"/>
+      </w:rPr>
+    </w:lvl>
+    <w:lvl w:ilvl="1">
+      <w:start w:val="1"/>
+      <w:numFmt w:val="decimal"/>
+      <w:pStyle w:val="Heading2"/>
+      <w:isLgl/>
+      <w:lvlText w:val="%1.%2"/>
+      <w:lvlJc w:val="left"/>
+      <w:pPr>
+        <w:ind w:left="720" w:hanging="360"/>
+      </w:pPr>
+      <w:rPr>
+        <w:rFonts w:hint="default"/>
+      </w:rPr>
+    </w:lvl>
+    <w:lvl w:ilvl="2">
+      <w:start w:val="1"/>
+      <w:numFmt w:val="decimal"/>
+      <w:isLgl/>
+      <w:lvlText w:val="%1.%2.%3"/>
+      <w:lvlJc w:val="left"/>
+      <w:pPr>
+        <w:ind w:left="720" w:hanging="360"/>
+      </w:pPr>
+      <w:rPr>
+        <w:rFonts w:hint="default"/>
+      </w:rPr>
+    </w:lvl>
+    <w:lvl w:ilvl="3">
+      <w:start w:val="1"/>
+      <w:numFmt w:val="decimal"/>
+      <w:isLgl/>
+      <w:lvlText w:val="%1.%2.%3.%4"/>
+      <w:lvlJc w:val="left"/>
+      <w:pPr>
+        <w:ind w:left="1080" w:hanging="720"/>
+      </w:pPr>
+      <w:rPr>
+        <w:rFonts w:hint="default"/>
+      </w:rPr>
+    </w:lvl>
+    <w:lvl w:ilvl="4">
+      <w:start w:val="1"/>
+      <w:numFmt w:val="decimal"/>
+      <w:isLgl/>
+      <w:lvlText w:val="%1.%2.%3.%4.%5"/>
+      <w:lvlJc w:val="left"/>
+      <w:pPr>
+        <w:ind w:left="1080" w:hanging="720"/>
+      </w:pPr>
+      <w:rPr>
+        <w:rFonts w:hint="default"/>
+      </w:rPr>
+    </w:lvl>
+    <w:lvl w:ilvl="5">
+      <w:start w:val="1"/>
+      <w:numFmt w:val="decimal"/>
+      <w:isLgl/>
+      <w:lvlText w:val="%1.%2.%3.%4.%5.%6"/>
+      <w:lvlJc w:val="left"/>
+      <w:pPr>
+        <w:ind w:left="1440" w:hanging="1080"/>
+      </w:pPr>
+      <w:rPr>
+        <w:rFonts w:hint="default"/>
+      </w:rPr>
+    </w:lvl>
+    <w:lvl w:ilvl="6">
+      <w:start w:val="1"/>
+      <w:numFmt w:val="decimal"/>
+      <w:isLgl/>
+      <w:lvlText w:val="%1.%2.%3.%4.%5.%6.%7"/>
+      <w:lvlJc w:val="left"/>
+      <w:pPr>
+        <w:ind w:left="1440" w:hanging="1080"/>
+      </w:pPr>
+      <w:rPr>
+        <w:rFonts w:hint="default"/>
+      </w:rPr>
+    </w:lvl>
+    <w:lvl w:ilvl="7">
+      <w:start w:val="1"/>
+      <w:numFmt w:val="decimal"/>
+      <w:isLgl/>
+      <w:lvlText w:val="%1.%2.%3.%4.%5.%6.%7.%8"/>
+      <w:lvlJc w:val="left"/>
+      <w:pPr>
+        <w:ind w:left="1440" w:hanging="1080"/>
+      </w:pPr>
+      <w:rPr>
+        <w:rFonts w:hint="default"/>
+      </w:rPr>
+    </w:lvl>
+    <w:lvl w:ilvl="8">
+      <w:start w:val="1"/>
+      <w:numFmt w:val="decimal"/>
+      <w:isLgl/>
+      <w:lvlText w:val="%1.%2.%3.%4.%5.%6.%7.%8.%9"/>
+      <w:lvlJc w:val="left"/>
+      <w:pPr>
+        <w:ind w:left="1800" w:hanging="1440"/>
+      </w:pPr>
+      <w:rPr>
+        <w:rFonts w:hint="default"/>
+      </w:rPr>
+    </w:lvl>
+  </w:abstractNum>
+  <w:abstractNum w:abstractNumId="1" w15:restartNumberingAfterBreak="0">
     <w:nsid w:val="34CD6589"/>
     <w:multiLevelType w:val="hybridMultilevel"/>
     <w:tmpl w:val="F026767C"/>
@@ -2096,7 +2017,7 @@
       </w:rPr>
     </w:lvl>
   </w:abstractNum>
-  <w:abstractNum w:abstractNumId="1" w15:restartNumberingAfterBreak="0">
+  <w:abstractNum w:abstractNumId="2" w15:restartNumberingAfterBreak="0">
     <w:nsid w:val="4BC1799E"/>
     <w:multiLevelType w:val="hybridMultilevel"/>
     <w:tmpl w:val="F5B6DD24"/>
@@ -2185,7 +2106,7 @@
       </w:pPr>
     </w:lvl>
   </w:abstractNum>
-  <w:abstractNum w:abstractNumId="2" w15:restartNumberingAfterBreak="0">
+  <w:abstractNum w:abstractNumId="3" w15:restartNumberingAfterBreak="0">
     <w:nsid w:val="4CB33FDE"/>
     <w:multiLevelType w:val="hybridMultilevel"/>
     <w:tmpl w:val="E530F89E"/>
@@ -2298,7 +2219,7 @@
       </w:rPr>
     </w:lvl>
   </w:abstractNum>
-  <w:abstractNum w:abstractNumId="3" w15:restartNumberingAfterBreak="0">
+  <w:abstractNum w:abstractNumId="4" w15:restartNumberingAfterBreak="0">
     <w:nsid w:val="54034C35"/>
     <w:multiLevelType w:val="multilevel"/>
     <w:tmpl w:val="ABAC901C"/>
@@ -2447,7 +2368,7 @@
       </w:rPr>
     </w:lvl>
   </w:abstractNum>
-  <w:abstractNum w:abstractNumId="4" w15:restartNumberingAfterBreak="0">
+  <w:abstractNum w:abstractNumId="5" w15:restartNumberingAfterBreak="0">
     <w:nsid w:val="5E703C79"/>
     <w:multiLevelType w:val="hybridMultilevel"/>
     <w:tmpl w:val="6C0EDF9A"/>
@@ -2561,19 +2482,22 @@
     </w:lvl>
   </w:abstractNum>
   <w:num w:numId="1">
-    <w:abstractNumId w:val="0"/>
+    <w:abstractNumId w:val="1"/>
   </w:num>
   <w:num w:numId="2">
-    <w:abstractNumId w:val="1"/>
+    <w:abstractNumId w:val="2"/>
   </w:num>
   <w:num w:numId="3">
+    <w:abstractNumId w:val="5"/>
+  </w:num>
+  <w:num w:numId="4">
     <w:abstractNumId w:val="4"/>
   </w:num>
-  <w:num w:numId="4">
+  <w:num w:numId="5">
     <w:abstractNumId w:val="3"/>
   </w:num>
-  <w:num w:numId="5">
-    <w:abstractNumId w:val="2"/>
+  <w:num w:numId="6">
+    <w:abstractNumId w:val="0"/>
   </w:num>
 </w:numbering>
 </file>
@@ -2593,8 +2517,8 @@
   </w:docDefaults>
   <w:latentStyles w:defLockedState="0" w:defUIPriority="99" w:defSemiHidden="0" w:defUnhideWhenUsed="0" w:defQFormat="0" w:count="376">
     <w:lsdException w:name="Normal" w:uiPriority="0" w:qFormat="1"/>
-    <w:lsdException w:name="heading 1" w:uiPriority="9" w:qFormat="1"/>
-    <w:lsdException w:name="heading 2" w:semiHidden="1" w:uiPriority="9" w:unhideWhenUsed="1" w:qFormat="1"/>
+    <w:lsdException w:name="heading 1" w:uiPriority="0" w:qFormat="1"/>
+    <w:lsdException w:name="heading 2" w:semiHidden="1" w:uiPriority="0" w:unhideWhenUsed="1" w:qFormat="1"/>
     <w:lsdException w:name="heading 3" w:semiHidden="1" w:uiPriority="9" w:unhideWhenUsed="1" w:qFormat="1"/>
     <w:lsdException w:name="heading 4" w:semiHidden="1" w:uiPriority="9" w:unhideWhenUsed="1" w:qFormat="1"/>
     <w:lsdException w:name="heading 5" w:semiHidden="1" w:uiPriority="9" w:unhideWhenUsed="1" w:qFormat="1"/>
@@ -2982,7 +2906,6 @@
     <w:basedOn w:val="Normal"/>
     <w:next w:val="Normal"/>
     <w:link w:val="Heading1Char"/>
-    <w:uiPriority w:val="9"/>
     <w:qFormat/>
     <w:rsid w:val="00A2507E"/>
     <w:pPr>
@@ -3003,7 +2926,6 @@
     <w:basedOn w:val="Normal"/>
     <w:next w:val="Normal"/>
     <w:link w:val="Heading2Char"/>
-    <w:uiPriority w:val="9"/>
     <w:unhideWhenUsed/>
     <w:qFormat/>
     <w:rsid w:val="00A2507E"/>
@@ -3076,7 +2998,6 @@
     <w:name w:val="Heading 1 Char"/>
     <w:basedOn w:val="DefaultParagraphFont"/>
     <w:link w:val="Heading1"/>
-    <w:uiPriority w:val="9"/>
     <w:rsid w:val="00A2507E"/>
     <w:rPr>
       <w:rFonts w:asciiTheme="majorHAnsi" w:eastAsiaTheme="majorEastAsia" w:hAnsiTheme="majorHAnsi" w:cstheme="majorBidi"/>

--- a/www/Tutorial-Sliders.docx
+++ b/www/Tutorial-Sliders.docx
@@ -960,192 +960,16 @@
           <w:rFonts w:ascii="Arial" w:hAnsi="Arial" w:cs="Arial"/>
         </w:rPr>
       </w:pPr>
-    </w:p>
-    <w:p>
-      <w:pPr>
-        <w:rPr>
-          <w:rFonts w:ascii="Arial" w:hAnsi="Arial" w:cs="Arial"/>
-          <w:b/>
-          <w:bCs/>
-        </w:rPr>
-      </w:pPr>
-      <w:r>
-        <w:rPr>
-          <w:rFonts w:ascii="Arial" w:hAnsi="Arial" w:cs="Arial"/>
-          <w:b/>
-          <w:bCs/>
+      <w:r>
+        <w:rPr>
           <w:noProof/>
         </w:rPr>
-        <mc:AlternateContent>
-          <mc:Choice Requires="wps">
-            <w:drawing>
-              <wp:anchor distT="0" distB="0" distL="114300" distR="114300" simplePos="0" relativeHeight="251661312" behindDoc="0" locked="0" layoutInCell="1" allowOverlap="1" wp14:anchorId="1FE2FD17" wp14:editId="62141EDD">
-                <wp:simplePos x="0" y="0"/>
-                <wp:positionH relativeFrom="column">
-                  <wp:posOffset>4726439</wp:posOffset>
-                </wp:positionH>
-                <wp:positionV relativeFrom="paragraph">
-                  <wp:posOffset>98425</wp:posOffset>
-                </wp:positionV>
-                <wp:extent cx="0" cy="234891"/>
-                <wp:effectExtent l="63500" t="0" r="50800" b="32385"/>
-                <wp:wrapNone/>
-                <wp:docPr id="26" name="Straight Arrow Connector 26"/>
-                <wp:cNvGraphicFramePr/>
-                <a:graphic xmlns:a="http://schemas.openxmlformats.org/drawingml/2006/main">
-                  <a:graphicData uri="http://schemas.microsoft.com/office/word/2010/wordprocessingShape">
-                    <wps:wsp>
-                      <wps:cNvCnPr/>
-                      <wps:spPr>
-                        <a:xfrm>
-                          <a:off x="0" y="0"/>
-                          <a:ext cx="0" cy="234891"/>
-                        </a:xfrm>
-                        <a:prstGeom prst="straightConnector1">
-                          <a:avLst/>
-                        </a:prstGeom>
-                        <a:ln>
-                          <a:solidFill>
-                            <a:schemeClr val="accent6">
-                              <a:lumMod val="75000"/>
-                            </a:schemeClr>
-                          </a:solidFill>
-                          <a:tailEnd type="triangle"/>
-                        </a:ln>
-                      </wps:spPr>
-                      <wps:style>
-                        <a:lnRef idx="1">
-                          <a:schemeClr val="accent1"/>
-                        </a:lnRef>
-                        <a:fillRef idx="0">
-                          <a:schemeClr val="accent1"/>
-                        </a:fillRef>
-                        <a:effectRef idx="0">
-                          <a:schemeClr val="accent1"/>
-                        </a:effectRef>
-                        <a:fontRef idx="minor">
-                          <a:schemeClr val="tx1"/>
-                        </a:fontRef>
-                      </wps:style>
-                      <wps:bodyPr/>
-                    </wps:wsp>
-                  </a:graphicData>
-                </a:graphic>
-              </wp:anchor>
-            </w:drawing>
-          </mc:Choice>
-          <mc:Fallback>
-            <w:pict>
-              <v:shapetype w14:anchorId="5BB8BF93" id="_x0000_t32" coordsize="21600,21600" o:spt="32" o:oned="t" path="m,l21600,21600e" filled="f">
-                <v:path arrowok="t" fillok="f" o:connecttype="none"/>
-                <o:lock v:ext="edit" shapetype="t"/>
-              </v:shapetype>
-              <v:shape id="Straight Arrow Connector 26" o:spid="_x0000_s1026" type="#_x0000_t32" style="position:absolute;margin-left:372.15pt;margin-top:7.75pt;width:0;height:18.5pt;z-index:251661312;visibility:visible;mso-wrap-style:square;mso-wrap-distance-left:9pt;mso-wrap-distance-top:0;mso-wrap-distance-right:9pt;mso-wrap-distance-bottom:0;mso-position-horizontal:absolute;mso-position-horizontal-relative:text;mso-position-vertical:absolute;mso-position-vertical-relative:text" o:gfxdata="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" strokecolor="#538135 [2409]" strokeweight=".5pt">
-                <v:stroke endarrow="block" joinstyle="miter"/>
-              </v:shape>
-            </w:pict>
-          </mc:Fallback>
-        </mc:AlternateContent>
-      </w:r>
-      <w:r>
-        <w:rPr>
-          <w:rFonts w:ascii="Arial" w:hAnsi="Arial" w:cs="Arial"/>
-          <w:b/>
-          <w:bCs/>
-        </w:rPr>
-        <w:t xml:space="preserve">Graphic </w:t>
-      </w:r>
-      <w:r>
-        <w:rPr>
-          <w:rFonts w:ascii="Arial" w:hAnsi="Arial" w:cs="Arial"/>
-          <w:b/>
-          <w:bCs/>
-        </w:rPr>
-        <w:t>of</w:t>
-      </w:r>
-      <w:r>
-        <w:rPr>
-          <w:rFonts w:ascii="Arial" w:hAnsi="Arial" w:cs="Arial"/>
-          <w:b/>
-          <w:bCs/>
-        </w:rPr>
-        <w:t xml:space="preserve"> </w:t>
-      </w:r>
-      <w:r>
-        <w:rPr>
-          <w:rFonts w:ascii="Arial" w:hAnsi="Arial" w:cs="Arial"/>
-          <w:b/>
-          <w:bCs/>
-        </w:rPr>
-        <w:t>25</w:t>
-      </w:r>
-      <w:r>
-        <w:rPr>
-          <w:rFonts w:ascii="Arial" w:hAnsi="Arial" w:cs="Arial"/>
-          <w:b/>
-          <w:bCs/>
-        </w:rPr>
-        <w:t xml:space="preserve">% and </w:t>
-      </w:r>
-      <w:r>
-        <w:rPr>
-          <w:rFonts w:ascii="Arial" w:hAnsi="Arial" w:cs="Arial"/>
-          <w:b/>
-          <w:bCs/>
-        </w:rPr>
-        <w:t>75</w:t>
-      </w:r>
-      <w:r>
-        <w:rPr>
-          <w:rFonts w:ascii="Arial" w:hAnsi="Arial" w:cs="Arial"/>
-          <w:b/>
-          <w:bCs/>
-        </w:rPr>
-        <w:t>% thresholds</w:t>
-      </w:r>
-      <w:r>
-        <w:rPr>
-          <w:rFonts w:ascii="Arial" w:hAnsi="Arial" w:cs="Arial"/>
-          <w:b/>
-          <w:bCs/>
-        </w:rPr>
-        <w:t xml:space="preserve"> for </w:t>
-      </w:r>
-      <w:r>
-        <w:rPr>
-          <w:rFonts w:ascii="Arial" w:hAnsi="Arial" w:cs="Arial"/>
-          <w:b/>
-          <w:bCs/>
-          <w:i/>
-          <w:iCs/>
-        </w:rPr>
-        <w:t>HCFC1</w:t>
-      </w:r>
-      <w:r>
-        <w:rPr>
-          <w:rFonts w:ascii="Arial" w:hAnsi="Arial" w:cs="Arial"/>
-          <w:b/>
-          <w:bCs/>
-        </w:rPr>
-        <w:t>:</w:t>
-      </w:r>
-    </w:p>
-    <w:p>
-      <w:pPr>
-        <w:rPr>
-          <w:rFonts w:ascii="Arial" w:hAnsi="Arial" w:cs="Arial"/>
-        </w:rPr>
-      </w:pPr>
-      <w:r>
-        <w:rPr>
-          <w:rFonts w:ascii="Arial" w:hAnsi="Arial" w:cs="Arial"/>
-          <w:noProof/>
-        </w:rPr>
+        <w:lastRenderedPageBreak/>
         <w:drawing>
-          <wp:inline distT="0" distB="0" distL="0" distR="0" wp14:anchorId="38F0F760" wp14:editId="0F4EF7B8">
-            <wp:extent cx="4991450" cy="1600037"/>
-            <wp:effectExtent l="0" t="0" r="0" b="635"/>
-            <wp:docPr id="25" name="Picture 25" descr="Timeline&#10;&#10;Description automatically generated"/>
+          <wp:inline distT="0" distB="0" distL="0" distR="0" wp14:anchorId="2A327329" wp14:editId="4E8C17C2">
+            <wp:extent cx="6939814" cy="8975975"/>
+            <wp:effectExtent l="0" t="0" r="0" b="3175"/>
+            <wp:docPr id="2" name="Picture 2" descr="Graphical user interface, application, timeline&#10;&#10;Description automatically generated"/>
             <wp:cNvGraphicFramePr>
               <a:graphicFrameLocks xmlns:a="http://schemas.openxmlformats.org/drawingml/2006/main" noChangeAspect="1"/>
             </wp:cNvGraphicFramePr>
@@ -1153,7 +977,7 @@
               <a:graphicData uri="http://schemas.openxmlformats.org/drawingml/2006/picture">
                 <pic:pic xmlns:pic="http://schemas.openxmlformats.org/drawingml/2006/picture">
                   <pic:nvPicPr>
-                    <pic:cNvPr id="25" name="Picture 25" descr="Timeline&#10;&#10;Description automatically generated"/>
+                    <pic:cNvPr id="6" name="Picture 6" descr="Graphical user interface, application, timeline&#10;&#10;Description automatically generated"/>
                     <pic:cNvPicPr/>
                   </pic:nvPicPr>
                   <pic:blipFill>
@@ -1165,394 +989,7 @@
                   <pic:spPr>
                     <a:xfrm>
                       <a:off x="0" y="0"/>
-                      <a:ext cx="5004038" cy="1604072"/>
-                    </a:xfrm>
-                    <a:prstGeom prst="rect">
-                      <a:avLst/>
-                    </a:prstGeom>
-                  </pic:spPr>
-                </pic:pic>
-              </a:graphicData>
-            </a:graphic>
-          </wp:inline>
-        </w:drawing>
-      </w:r>
-    </w:p>
-    <w:p>
-      <w:pPr>
-        <w:rPr>
-          <w:rFonts w:ascii="Arial" w:hAnsi="Arial" w:cs="Arial"/>
-        </w:rPr>
-      </w:pPr>
-    </w:p>
-    <w:p>
-      <w:pPr>
-        <w:rPr>
-          <w:rFonts w:ascii="Arial" w:hAnsi="Arial" w:cs="Arial"/>
-        </w:rPr>
-      </w:pPr>
-    </w:p>
-    <w:p>
-      <w:pPr>
-        <w:rPr>
-          <w:rFonts w:ascii="Arial" w:hAnsi="Arial" w:cs="Arial"/>
-          <w:b/>
-          <w:bCs/>
-        </w:rPr>
-      </w:pPr>
-      <w:r>
-        <w:rPr>
-          <w:rFonts w:ascii="Arial" w:hAnsi="Arial" w:cs="Arial"/>
-          <w:b/>
-          <w:bCs/>
-        </w:rPr>
-        <w:t xml:space="preserve">Graphic </w:t>
-      </w:r>
-      <w:r>
-        <w:rPr>
-          <w:rFonts w:ascii="Arial" w:hAnsi="Arial" w:cs="Arial"/>
-          <w:b/>
-          <w:bCs/>
-        </w:rPr>
-        <w:t>of</w:t>
-      </w:r>
-      <w:r>
-        <w:rPr>
-          <w:rFonts w:ascii="Arial" w:hAnsi="Arial" w:cs="Arial"/>
-          <w:b/>
-          <w:bCs/>
-        </w:rPr>
-        <w:t xml:space="preserve"> 33% and 66% thresholds</w:t>
-      </w:r>
-      <w:r>
-        <w:rPr>
-          <w:rFonts w:ascii="Arial" w:hAnsi="Arial" w:cs="Arial"/>
-          <w:b/>
-          <w:bCs/>
-        </w:rPr>
-        <w:t xml:space="preserve"> for </w:t>
-      </w:r>
-      <w:r>
-        <w:rPr>
-          <w:rFonts w:ascii="Arial" w:hAnsi="Arial" w:cs="Arial"/>
-          <w:b/>
-          <w:bCs/>
-          <w:i/>
-          <w:iCs/>
-        </w:rPr>
-        <w:t>HCFC1</w:t>
-      </w:r>
-      <w:r>
-        <w:rPr>
-          <w:rFonts w:ascii="Arial" w:hAnsi="Arial" w:cs="Arial"/>
-          <w:b/>
-          <w:bCs/>
-        </w:rPr>
-        <w:t>:</w:t>
-      </w:r>
-    </w:p>
-    <w:p>
-      <w:pPr>
-        <w:rPr>
-          <w:rFonts w:ascii="Arial" w:hAnsi="Arial" w:cs="Arial"/>
-          <w:b/>
-          <w:bCs/>
-          <w:sz w:val="21"/>
-          <w:szCs w:val="21"/>
-        </w:rPr>
-      </w:pPr>
-      <w:r>
-        <w:rPr>
-          <w:rFonts w:ascii="Arial" w:hAnsi="Arial" w:cs="Arial"/>
-          <w:b/>
-          <w:bCs/>
-          <w:noProof/>
-        </w:rPr>
-        <mc:AlternateContent>
-          <mc:Choice Requires="wps">
-            <w:drawing>
-              <wp:anchor distT="0" distB="0" distL="114300" distR="114300" simplePos="0" relativeHeight="251662336" behindDoc="0" locked="0" layoutInCell="1" allowOverlap="1" wp14:anchorId="6381F927" wp14:editId="0C402690">
-                <wp:simplePos x="0" y="0"/>
-                <wp:positionH relativeFrom="column">
-                  <wp:posOffset>4622165</wp:posOffset>
-                </wp:positionH>
-                <wp:positionV relativeFrom="paragraph">
-                  <wp:posOffset>19184</wp:posOffset>
-                </wp:positionV>
-                <wp:extent cx="0" cy="234315"/>
-                <wp:effectExtent l="63500" t="0" r="50800" b="32385"/>
-                <wp:wrapNone/>
-                <wp:docPr id="27" name="Straight Arrow Connector 27"/>
-                <wp:cNvGraphicFramePr/>
-                <a:graphic xmlns:a="http://schemas.openxmlformats.org/drawingml/2006/main">
-                  <a:graphicData uri="http://schemas.microsoft.com/office/word/2010/wordprocessingShape">
-                    <wps:wsp>
-                      <wps:cNvCnPr/>
-                      <wps:spPr>
-                        <a:xfrm>
-                          <a:off x="0" y="0"/>
-                          <a:ext cx="0" cy="234315"/>
-                        </a:xfrm>
-                        <a:prstGeom prst="straightConnector1">
-                          <a:avLst/>
-                        </a:prstGeom>
-                        <a:ln>
-                          <a:solidFill>
-                            <a:schemeClr val="accent6">
-                              <a:lumMod val="75000"/>
-                            </a:schemeClr>
-                          </a:solidFill>
-                          <a:tailEnd type="triangle"/>
-                        </a:ln>
-                      </wps:spPr>
-                      <wps:style>
-                        <a:lnRef idx="1">
-                          <a:schemeClr val="accent1"/>
-                        </a:lnRef>
-                        <a:fillRef idx="0">
-                          <a:schemeClr val="accent1"/>
-                        </a:fillRef>
-                        <a:effectRef idx="0">
-                          <a:schemeClr val="accent1"/>
-                        </a:effectRef>
-                        <a:fontRef idx="minor">
-                          <a:schemeClr val="tx1"/>
-                        </a:fontRef>
-                      </wps:style>
-                      <wps:bodyPr/>
-                    </wps:wsp>
-                  </a:graphicData>
-                </a:graphic>
-              </wp:anchor>
-            </w:drawing>
-          </mc:Choice>
-          <mc:Fallback>
-            <w:pict>
-              <v:shape w14:anchorId="389AC323" id="Straight Arrow Connector 27" o:spid="_x0000_s1026" type="#_x0000_t32" style="position:absolute;margin-left:363.95pt;margin-top:1.5pt;width:0;height:18.45pt;z-index:251662336;visibility:visible;mso-wrap-style:square;mso-wrap-distance-left:9pt;mso-wrap-distance-top:0;mso-wrap-distance-right:9pt;mso-wrap-distance-bottom:0;mso-position-horizontal:absolute;mso-position-horizontal-relative:text;mso-position-vertical:absolute;mso-position-vertical-relative:text" o:gfxdata="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" strokecolor="#538135 [2409]" strokeweight=".5pt">
-                <v:stroke endarrow="block" joinstyle="miter"/>
-              </v:shape>
-            </w:pict>
-          </mc:Fallback>
-        </mc:AlternateContent>
-      </w:r>
-    </w:p>
-    <w:p>
-      <w:pPr>
-        <w:rPr>
-          <w:rFonts w:ascii="Arial" w:hAnsi="Arial" w:cs="Arial"/>
-        </w:rPr>
-      </w:pPr>
-      <w:r>
-        <w:rPr>
-          <w:rFonts w:ascii="Arial" w:hAnsi="Arial" w:cs="Arial"/>
-          <w:noProof/>
-        </w:rPr>
-        <w:drawing>
-          <wp:inline distT="0" distB="0" distL="0" distR="0" wp14:anchorId="14140A2D" wp14:editId="5FD72C19">
-            <wp:extent cx="4991100" cy="1451116"/>
-            <wp:effectExtent l="0" t="0" r="0" b="0"/>
-            <wp:docPr id="24" name="Picture 24" descr="Timeline&#10;&#10;Description automatically generated with low confidence"/>
-            <wp:cNvGraphicFramePr>
-              <a:graphicFrameLocks xmlns:a="http://schemas.openxmlformats.org/drawingml/2006/main" noChangeAspect="1"/>
-            </wp:cNvGraphicFramePr>
-            <a:graphic xmlns:a="http://schemas.openxmlformats.org/drawingml/2006/main">
-              <a:graphicData uri="http://schemas.openxmlformats.org/drawingml/2006/picture">
-                <pic:pic xmlns:pic="http://schemas.openxmlformats.org/drawingml/2006/picture">
-                  <pic:nvPicPr>
-                    <pic:cNvPr id="24" name="Picture 24" descr="Timeline&#10;&#10;Description automatically generated with low confidence"/>
-                    <pic:cNvPicPr/>
-                  </pic:nvPicPr>
-                  <pic:blipFill>
-                    <a:blip r:embed="rId11"/>
-                    <a:stretch>
-                      <a:fillRect/>
-                    </a:stretch>
-                  </pic:blipFill>
-                  <pic:spPr>
-                    <a:xfrm>
-                      <a:off x="0" y="0"/>
-                      <a:ext cx="5013301" cy="1457571"/>
-                    </a:xfrm>
-                    <a:prstGeom prst="rect">
-                      <a:avLst/>
-                    </a:prstGeom>
-                  </pic:spPr>
-                </pic:pic>
-              </a:graphicData>
-            </a:graphic>
-          </wp:inline>
-        </w:drawing>
-      </w:r>
-    </w:p>
-    <w:p>
-      <w:pPr>
-        <w:rPr>
-          <w:rFonts w:ascii="Arial" w:hAnsi="Arial" w:cs="Arial"/>
-        </w:rPr>
-      </w:pPr>
-    </w:p>
-    <w:p>
-      <w:pPr>
-        <w:rPr>
-          <w:rFonts w:ascii="Arial" w:hAnsi="Arial" w:cs="Arial"/>
-        </w:rPr>
-      </w:pPr>
-    </w:p>
-    <w:p>
-      <w:pPr>
-        <w:rPr>
-          <w:rFonts w:ascii="Arial" w:hAnsi="Arial" w:cs="Arial"/>
-          <w:b/>
-          <w:bCs/>
-        </w:rPr>
-      </w:pPr>
-      <w:r>
-        <w:rPr>
-          <w:rFonts w:ascii="Arial" w:hAnsi="Arial" w:cs="Arial"/>
-          <w:b/>
-          <w:bCs/>
-        </w:rPr>
-        <w:t xml:space="preserve">Graphic </w:t>
-      </w:r>
-      <w:r>
-        <w:rPr>
-          <w:rFonts w:ascii="Arial" w:hAnsi="Arial" w:cs="Arial"/>
-          <w:b/>
-          <w:bCs/>
-        </w:rPr>
-        <w:t>of</w:t>
-      </w:r>
-      <w:r>
-        <w:rPr>
-          <w:rFonts w:ascii="Arial" w:hAnsi="Arial" w:cs="Arial"/>
-          <w:b/>
-          <w:bCs/>
-        </w:rPr>
-        <w:t xml:space="preserve"> </w:t>
-      </w:r>
-      <w:r>
-        <w:rPr>
-          <w:rFonts w:ascii="Arial" w:hAnsi="Arial" w:cs="Arial"/>
-          <w:b/>
-          <w:bCs/>
-        </w:rPr>
-        <w:t>25</w:t>
-      </w:r>
-      <w:r>
-        <w:rPr>
-          <w:rFonts w:ascii="Arial" w:hAnsi="Arial" w:cs="Arial"/>
-          <w:b/>
-          <w:bCs/>
-        </w:rPr>
-        <w:t xml:space="preserve">% and </w:t>
-      </w:r>
-      <w:r>
-        <w:rPr>
-          <w:rFonts w:ascii="Arial" w:hAnsi="Arial" w:cs="Arial"/>
-          <w:b/>
-          <w:bCs/>
-        </w:rPr>
-        <w:t>75</w:t>
-      </w:r>
-      <w:r>
-        <w:rPr>
-          <w:rFonts w:ascii="Arial" w:hAnsi="Arial" w:cs="Arial"/>
-          <w:b/>
-          <w:bCs/>
-        </w:rPr>
-        <w:t>% thresholds</w:t>
-      </w:r>
-      <w:r>
-        <w:rPr>
-          <w:rFonts w:ascii="Arial" w:hAnsi="Arial" w:cs="Arial"/>
-          <w:b/>
-          <w:bCs/>
-        </w:rPr>
-        <w:t xml:space="preserve"> for</w:t>
-      </w:r>
-      <w:r>
-        <w:rPr>
-          <w:rFonts w:ascii="Arial" w:hAnsi="Arial" w:cs="Arial"/>
-          <w:b/>
-          <w:bCs/>
-          <w:i/>
-          <w:iCs/>
-        </w:rPr>
-        <w:t xml:space="preserve"> Tukiainen et al. </w:t>
-      </w:r>
-      <w:proofErr w:type="spellStart"/>
-      <w:r>
-        <w:rPr>
-          <w:rFonts w:ascii="Arial" w:hAnsi="Arial" w:cs="Arial"/>
-          <w:b/>
-          <w:bCs/>
-          <w:i/>
-          <w:iCs/>
-        </w:rPr>
-        <w:t>GTEx</w:t>
-      </w:r>
-      <w:proofErr w:type="spellEnd"/>
-      <w:r>
-        <w:rPr>
-          <w:rFonts w:ascii="Arial" w:hAnsi="Arial" w:cs="Arial"/>
-          <w:b/>
-          <w:bCs/>
-          <w:i/>
-          <w:iCs/>
-        </w:rPr>
-        <w:t xml:space="preserve"> study</w:t>
-      </w:r>
-      <w:r>
-        <w:rPr>
-          <w:rFonts w:ascii="Arial" w:hAnsi="Arial" w:cs="Arial"/>
-          <w:b/>
-          <w:bCs/>
-        </w:rPr>
-        <w:t>:</w:t>
-      </w:r>
-    </w:p>
-    <w:p>
-      <w:pPr>
-        <w:rPr>
-          <w:rFonts w:ascii="Arial" w:hAnsi="Arial" w:cs="Arial"/>
-        </w:rPr>
-      </w:pPr>
-    </w:p>
-    <w:p>
-      <w:pPr>
-        <w:rPr>
-          <w:rFonts w:ascii="Arial" w:hAnsi="Arial" w:cs="Arial"/>
-        </w:rPr>
-      </w:pPr>
-      <w:r>
-        <w:rPr>
-          <w:rFonts w:ascii="Arial" w:hAnsi="Arial" w:cs="Arial"/>
-          <w:noProof/>
-        </w:rPr>
-        <w:drawing>
-          <wp:inline distT="0" distB="0" distL="0" distR="0" wp14:anchorId="5CC3AD6C" wp14:editId="59E0E91E">
-            <wp:extent cx="4865615" cy="1459184"/>
-            <wp:effectExtent l="0" t="0" r="0" b="1905"/>
-            <wp:docPr id="28" name="Picture 28" descr="Timeline&#10;&#10;Description automatically generated"/>
-            <wp:cNvGraphicFramePr>
-              <a:graphicFrameLocks xmlns:a="http://schemas.openxmlformats.org/drawingml/2006/main" noChangeAspect="1"/>
-            </wp:cNvGraphicFramePr>
-            <a:graphic xmlns:a="http://schemas.openxmlformats.org/drawingml/2006/main">
-              <a:graphicData uri="http://schemas.openxmlformats.org/drawingml/2006/picture">
-                <pic:pic xmlns:pic="http://schemas.openxmlformats.org/drawingml/2006/picture">
-                  <pic:nvPicPr>
-                    <pic:cNvPr id="28" name="Picture 28" descr="Timeline&#10;&#10;Description automatically generated"/>
-                    <pic:cNvPicPr/>
-                  </pic:nvPicPr>
-                  <pic:blipFill rotWithShape="1">
-                    <a:blip r:embed="rId12"/>
-                    <a:srcRect t="3919"/>
-                    <a:stretch/>
-                  </pic:blipFill>
-                  <pic:spPr bwMode="auto">
-                    <a:xfrm>
-                      <a:off x="0" y="0"/>
-                      <a:ext cx="4894376" cy="1467809"/>
+                      <a:ext cx="6957755" cy="8999180"/>
                     </a:xfrm>
                     <a:prstGeom prst="rect">
                       <a:avLst/>
@@ -1560,11 +997,6 @@
                     <a:ln>
                       <a:noFill/>
                     </a:ln>
-                    <a:extLst>
-                      <a:ext uri="{53640926-AAD7-44D8-BBD7-CCE9431645EC}">
-                        <a14:shadowObscured xmlns:a14="http://schemas.microsoft.com/office/drawing/2010/main"/>
-                      </a:ext>
-                    </a:extLst>
                   </pic:spPr>
                 </pic:pic>
               </a:graphicData>
@@ -1572,202 +1004,6 @@
           </wp:inline>
         </w:drawing>
       </w:r>
-    </w:p>
-    <w:p>
-      <w:pPr>
-        <w:rPr>
-          <w:rFonts w:ascii="Arial" w:hAnsi="Arial" w:cs="Arial"/>
-        </w:rPr>
-      </w:pPr>
-    </w:p>
-    <w:p>
-      <w:pPr>
-        <w:rPr>
-          <w:rFonts w:ascii="Arial" w:hAnsi="Arial" w:cs="Arial"/>
-        </w:rPr>
-      </w:pPr>
-    </w:p>
-    <w:p>
-      <w:pPr>
-        <w:rPr>
-          <w:rFonts w:ascii="Arial" w:hAnsi="Arial" w:cs="Arial"/>
-          <w:b/>
-          <w:bCs/>
-        </w:rPr>
-      </w:pPr>
-      <w:r>
-        <w:rPr>
-          <w:rFonts w:ascii="Arial" w:hAnsi="Arial" w:cs="Arial"/>
-          <w:b/>
-          <w:bCs/>
-        </w:rPr>
-        <w:t xml:space="preserve">Graphic </w:t>
-      </w:r>
-      <w:r>
-        <w:rPr>
-          <w:rFonts w:ascii="Arial" w:hAnsi="Arial" w:cs="Arial"/>
-          <w:b/>
-          <w:bCs/>
-        </w:rPr>
-        <w:t>of</w:t>
-      </w:r>
-      <w:r>
-        <w:rPr>
-          <w:rFonts w:ascii="Arial" w:hAnsi="Arial" w:cs="Arial"/>
-          <w:b/>
-          <w:bCs/>
-        </w:rPr>
-        <w:t xml:space="preserve"> </w:t>
-      </w:r>
-      <w:r>
-        <w:rPr>
-          <w:rFonts w:ascii="Arial" w:hAnsi="Arial" w:cs="Arial"/>
-          <w:b/>
-          <w:bCs/>
-        </w:rPr>
-        <w:t>33</w:t>
-      </w:r>
-      <w:r>
-        <w:rPr>
-          <w:rFonts w:ascii="Arial" w:hAnsi="Arial" w:cs="Arial"/>
-          <w:b/>
-          <w:bCs/>
-        </w:rPr>
-        <w:t xml:space="preserve">% and </w:t>
-      </w:r>
-      <w:r>
-        <w:rPr>
-          <w:rFonts w:ascii="Arial" w:hAnsi="Arial" w:cs="Arial"/>
-          <w:b/>
-          <w:bCs/>
-        </w:rPr>
-        <w:t>66</w:t>
-      </w:r>
-      <w:r>
-        <w:rPr>
-          <w:rFonts w:ascii="Arial" w:hAnsi="Arial" w:cs="Arial"/>
-          <w:b/>
-          <w:bCs/>
-        </w:rPr>
-        <w:t>% thresholds</w:t>
-      </w:r>
-      <w:r>
-        <w:rPr>
-          <w:rFonts w:ascii="Arial" w:hAnsi="Arial" w:cs="Arial"/>
-          <w:b/>
-          <w:bCs/>
-        </w:rPr>
-        <w:t xml:space="preserve"> for</w:t>
-      </w:r>
-      <w:r>
-        <w:rPr>
-          <w:rFonts w:ascii="Arial" w:hAnsi="Arial" w:cs="Arial"/>
-          <w:b/>
-          <w:bCs/>
-          <w:i/>
-          <w:iCs/>
-        </w:rPr>
-        <w:t xml:space="preserve"> Tukiainen et al. </w:t>
-      </w:r>
-      <w:proofErr w:type="spellStart"/>
-      <w:r>
-        <w:rPr>
-          <w:rFonts w:ascii="Arial" w:hAnsi="Arial" w:cs="Arial"/>
-          <w:b/>
-          <w:bCs/>
-          <w:i/>
-          <w:iCs/>
-        </w:rPr>
-        <w:t>GTEx</w:t>
-      </w:r>
-      <w:proofErr w:type="spellEnd"/>
-      <w:r>
-        <w:rPr>
-          <w:rFonts w:ascii="Arial" w:hAnsi="Arial" w:cs="Arial"/>
-          <w:b/>
-          <w:bCs/>
-          <w:i/>
-          <w:iCs/>
-        </w:rPr>
-        <w:t xml:space="preserve"> study</w:t>
-      </w:r>
-      <w:r>
-        <w:rPr>
-          <w:rFonts w:ascii="Arial" w:hAnsi="Arial" w:cs="Arial"/>
-          <w:b/>
-          <w:bCs/>
-        </w:rPr>
-        <w:t>:</w:t>
-      </w:r>
-    </w:p>
-    <w:p>
-      <w:pPr>
-        <w:rPr>
-          <w:rFonts w:ascii="Arial" w:hAnsi="Arial" w:cs="Arial"/>
-        </w:rPr>
-      </w:pPr>
-    </w:p>
-    <w:p>
-      <w:pPr>
-        <w:rPr>
-          <w:rFonts w:ascii="Arial" w:hAnsi="Arial" w:cs="Arial"/>
-        </w:rPr>
-      </w:pPr>
-      <w:r>
-        <w:rPr>
-          <w:rFonts w:ascii="Arial" w:hAnsi="Arial" w:cs="Arial"/>
-          <w:noProof/>
-        </w:rPr>
-        <w:drawing>
-          <wp:inline distT="0" distB="0" distL="0" distR="0" wp14:anchorId="245BF86B" wp14:editId="7755F683">
-            <wp:extent cx="4865370" cy="1498044"/>
-            <wp:effectExtent l="0" t="0" r="0" b="635"/>
-            <wp:docPr id="29" name="Picture 29" descr="Timeline&#10;&#10;Description automatically generated with medium confidence"/>
-            <wp:cNvGraphicFramePr>
-              <a:graphicFrameLocks xmlns:a="http://schemas.openxmlformats.org/drawingml/2006/main" noChangeAspect="1"/>
-            </wp:cNvGraphicFramePr>
-            <a:graphic xmlns:a="http://schemas.openxmlformats.org/drawingml/2006/main">
-              <a:graphicData uri="http://schemas.openxmlformats.org/drawingml/2006/picture">
-                <pic:pic xmlns:pic="http://schemas.openxmlformats.org/drawingml/2006/picture">
-                  <pic:nvPicPr>
-                    <pic:cNvPr id="29" name="Picture 29" descr="Timeline&#10;&#10;Description automatically generated with medium confidence"/>
-                    <pic:cNvPicPr/>
-                  </pic:nvPicPr>
-                  <pic:blipFill rotWithShape="1">
-                    <a:blip r:embed="rId13"/>
-                    <a:srcRect t="3080"/>
-                    <a:stretch/>
-                  </pic:blipFill>
-                  <pic:spPr bwMode="auto">
-                    <a:xfrm>
-                      <a:off x="0" y="0"/>
-                      <a:ext cx="4895167" cy="1507218"/>
-                    </a:xfrm>
-                    <a:prstGeom prst="rect">
-                      <a:avLst/>
-                    </a:prstGeom>
-                    <a:ln>
-                      <a:noFill/>
-                    </a:ln>
-                    <a:extLst>
-                      <a:ext uri="{53640926-AAD7-44D8-BBD7-CCE9431645EC}">
-                        <a14:shadowObscured xmlns:a14="http://schemas.microsoft.com/office/drawing/2010/main"/>
-                      </a:ext>
-                    </a:extLst>
-                  </pic:spPr>
-                </pic:pic>
-              </a:graphicData>
-            </a:graphic>
-          </wp:inline>
-        </w:drawing>
-      </w:r>
-    </w:p>
-    <w:p>
-      <w:pPr>
-        <w:rPr>
-          <w:rFonts w:ascii="Arial" w:hAnsi="Arial" w:cs="Arial"/>
-        </w:rPr>
-      </w:pPr>
     </w:p>
     <w:sectPr>
       <w:pgSz w:w="12240" w:h="15840"/>
@@ -1788,7 +1024,6 @@
     <w:lvl w:ilvl="0">
       <w:start w:val="1"/>
       <w:numFmt w:val="decimal"/>
-      <w:pStyle w:val="Heading1"/>
       <w:lvlText w:val="%1"/>
       <w:lvlJc w:val="left"/>
       <w:pPr>
@@ -1801,7 +1036,6 @@
     <w:lvl w:ilvl="1">
       <w:start w:val="1"/>
       <w:numFmt w:val="decimal"/>
-      <w:pStyle w:val="Heading2"/>
       <w:isLgl/>
       <w:lvlText w:val="%1.%2"/>
       <w:lvlJc w:val="left"/>
